--- a/python_6401_Гроза_Илья_отчет.docx
+++ b/python_6401_Гроза_Илья_отчет.docx
@@ -1007,6 +1007,7 @@
           <w:docPartUnique/>
         </w:docPartObj>
       </w:sdtPr>
+      <w:sdtEndPr/>
       <w:sdtContent>
         <w:p>
           <w:pPr>
@@ -1016,7 +1017,7 @@
               <w:kern w:val="2"/>
               <w:sz w:val="24"/>
               <w:szCs w:val="24"/>
-              <w:lang w:eastAsia="ru-RU"/>
+              <w:lang w:val="en-US"/>
               <w14:ligatures w14:val="standardContextual"/>
             </w:rPr>
           </w:pPr>
@@ -1029,7 +1030,7 @@
           <w:r>
             <w:fldChar w:fldCharType="separate"/>
           </w:r>
-          <w:hyperlink w:anchor="_Toc216731366" w:history="1">
+          <w:hyperlink w:anchor="_Toc217842554" w:history="1">
             <w:r>
               <w:rPr>
                 <w:rStyle w:val="Hyperlink"/>
@@ -1052,7 +1053,7 @@
               <w:rPr>
                 <w:webHidden/>
               </w:rPr>
-              <w:instrText xml:space="preserve"> PAGEREF _Toc216731366 \h </w:instrText>
+              <w:instrText xml:space="preserve"> PAGEREF _Toc217842554 \h </w:instrText>
             </w:r>
             <w:r>
               <w:rPr>
@@ -1069,7 +1070,7 @@
               <w:rPr>
                 <w:webHidden/>
               </w:rPr>
-              <w:t>3</w:t>
+              <w:t>4</w:t>
             </w:r>
             <w:r>
               <w:rPr>
@@ -1088,11 +1089,11 @@
               <w:kern w:val="2"/>
               <w:sz w:val="24"/>
               <w:szCs w:val="24"/>
-              <w:lang w:eastAsia="ru-RU"/>
+              <w:lang w:val="en-US"/>
               <w14:ligatures w14:val="standardContextual"/>
             </w:rPr>
           </w:pPr>
-          <w:hyperlink w:anchor="_Toc216731367" w:history="1">
+          <w:hyperlink w:anchor="_Toc217842555" w:history="1">
             <w:r>
               <w:rPr>
                 <w:rStyle w:val="Hyperlink"/>
@@ -1119,7 +1120,7 @@
                 <w:noProof/>
                 <w:webHidden/>
               </w:rPr>
-              <w:instrText xml:space="preserve"> PAGEREF _Toc216731367 \h </w:instrText>
+              <w:instrText xml:space="preserve"> PAGEREF _Toc217842555 \h </w:instrText>
             </w:r>
             <w:r>
               <w:rPr>
@@ -1139,7 +1140,7 @@
                 <w:noProof/>
                 <w:webHidden/>
               </w:rPr>
-              <w:t>3</w:t>
+              <w:t>4</w:t>
             </w:r>
             <w:r>
               <w:rPr>
@@ -1159,11 +1160,11 @@
               <w:kern w:val="2"/>
               <w:sz w:val="24"/>
               <w:szCs w:val="24"/>
-              <w:lang w:eastAsia="ru-RU"/>
+              <w:lang w:val="en-US"/>
               <w14:ligatures w14:val="standardContextual"/>
             </w:rPr>
           </w:pPr>
-          <w:hyperlink w:anchor="_Toc216731368" w:history="1">
+          <w:hyperlink w:anchor="_Toc217842556" w:history="1">
             <w:r>
               <w:rPr>
                 <w:rStyle w:val="Hyperlink"/>
@@ -1190,7 +1191,7 @@
                 <w:noProof/>
                 <w:webHidden/>
               </w:rPr>
-              <w:instrText xml:space="preserve"> PAGEREF _Toc216731368 \h </w:instrText>
+              <w:instrText xml:space="preserve"> PAGEREF _Toc217842556 \h </w:instrText>
             </w:r>
             <w:r>
               <w:rPr>
@@ -1210,7 +1211,7 @@
                 <w:noProof/>
                 <w:webHidden/>
               </w:rPr>
-              <w:t>3</w:t>
+              <w:t>5</w:t>
             </w:r>
             <w:r>
               <w:rPr>
@@ -1230,11 +1231,11 @@
               <w:kern w:val="2"/>
               <w:sz w:val="24"/>
               <w:szCs w:val="24"/>
-              <w:lang w:eastAsia="ru-RU"/>
+              <w:lang w:val="en-US"/>
               <w14:ligatures w14:val="standardContextual"/>
             </w:rPr>
           </w:pPr>
-          <w:hyperlink w:anchor="_Toc216731369" w:history="1">
+          <w:hyperlink w:anchor="_Toc217842557" w:history="1">
             <w:r>
               <w:rPr>
                 <w:rStyle w:val="Hyperlink"/>
@@ -1261,7 +1262,7 @@
                 <w:noProof/>
                 <w:webHidden/>
               </w:rPr>
-              <w:instrText xml:space="preserve"> PAGEREF _Toc216731369 \h </w:instrText>
+              <w:instrText xml:space="preserve"> PAGEREF _Toc217842557 \h </w:instrText>
             </w:r>
             <w:r>
               <w:rPr>
@@ -1281,7 +1282,7 @@
                 <w:noProof/>
                 <w:webHidden/>
               </w:rPr>
-              <w:t>4</w:t>
+              <w:t>5</w:t>
             </w:r>
             <w:r>
               <w:rPr>
@@ -1301,11 +1302,11 @@
               <w:kern w:val="2"/>
               <w:sz w:val="24"/>
               <w:szCs w:val="24"/>
-              <w:lang w:eastAsia="ru-RU"/>
+              <w:lang w:val="en-US"/>
               <w14:ligatures w14:val="standardContextual"/>
             </w:rPr>
           </w:pPr>
-          <w:hyperlink w:anchor="_Toc216731370" w:history="1">
+          <w:hyperlink w:anchor="_Toc217842558" w:history="1">
             <w:r>
               <w:rPr>
                 <w:rStyle w:val="Hyperlink"/>
@@ -1332,7 +1333,7 @@
                 <w:noProof/>
                 <w:webHidden/>
               </w:rPr>
-              <w:instrText xml:space="preserve"> PAGEREF _Toc216731370 \h </w:instrText>
+              <w:instrText xml:space="preserve"> PAGEREF _Toc217842558 \h </w:instrText>
             </w:r>
             <w:r>
               <w:rPr>
@@ -1352,7 +1353,7 @@
                 <w:noProof/>
                 <w:webHidden/>
               </w:rPr>
-              <w:t>4</w:t>
+              <w:t>5</w:t>
             </w:r>
             <w:r>
               <w:rPr>
@@ -1372,11 +1373,11 @@
               <w:kern w:val="2"/>
               <w:sz w:val="24"/>
               <w:szCs w:val="24"/>
-              <w:lang w:eastAsia="ru-RU"/>
+              <w:lang w:val="en-US"/>
               <w14:ligatures w14:val="standardContextual"/>
             </w:rPr>
           </w:pPr>
-          <w:hyperlink w:anchor="_Toc216731371" w:history="1">
+          <w:hyperlink w:anchor="_Toc217842559" w:history="1">
             <w:r>
               <w:rPr>
                 <w:rStyle w:val="Hyperlink"/>
@@ -1403,7 +1404,7 @@
                 <w:noProof/>
                 <w:webHidden/>
               </w:rPr>
-              <w:instrText xml:space="preserve"> PAGEREF _Toc216731371 \h </w:instrText>
+              <w:instrText xml:space="preserve"> PAGEREF _Toc217842559 \h </w:instrText>
             </w:r>
             <w:r>
               <w:rPr>
@@ -1423,7 +1424,7 @@
                 <w:noProof/>
                 <w:webHidden/>
               </w:rPr>
-              <w:t>4</w:t>
+              <w:t>6</w:t>
             </w:r>
             <w:r>
               <w:rPr>
@@ -1442,11 +1443,11 @@
               <w:kern w:val="2"/>
               <w:sz w:val="24"/>
               <w:szCs w:val="24"/>
-              <w:lang w:eastAsia="ru-RU"/>
+              <w:lang w:val="en-US"/>
               <w14:ligatures w14:val="standardContextual"/>
             </w:rPr>
           </w:pPr>
-          <w:hyperlink w:anchor="_Toc216731372" w:history="1">
+          <w:hyperlink w:anchor="_Toc217842560" w:history="1">
             <w:r>
               <w:rPr>
                 <w:rStyle w:val="Hyperlink"/>
@@ -1469,7 +1470,7 @@
               <w:rPr>
                 <w:webHidden/>
               </w:rPr>
-              <w:instrText xml:space="preserve"> PAGEREF _Toc216731372 \h </w:instrText>
+              <w:instrText xml:space="preserve"> PAGEREF _Toc217842560 \h </w:instrText>
             </w:r>
             <w:r>
               <w:rPr>
@@ -1486,7 +1487,7 @@
               <w:rPr>
                 <w:webHidden/>
               </w:rPr>
-              <w:t>6</w:t>
+              <w:t>7</w:t>
             </w:r>
             <w:r>
               <w:rPr>
@@ -1505,25 +1506,17 @@
               <w:kern w:val="2"/>
               <w:sz w:val="24"/>
               <w:szCs w:val="24"/>
-              <w:lang w:eastAsia="ru-RU"/>
+              <w:lang w:val="en-US"/>
               <w14:ligatures w14:val="standardContextual"/>
             </w:rPr>
           </w:pPr>
-          <w:hyperlink w:anchor="_Toc216731373" w:history="1">
+          <w:hyperlink w:anchor="_Toc217842561" w:history="1">
             <w:r>
               <w:rPr>
                 <w:rStyle w:val="Hyperlink"/>
                 <w:noProof/>
               </w:rPr>
-              <w:t>2.1</w:t>
-            </w:r>
-            <w:r>
-              <w:rPr>
-                <w:rStyle w:val="Hyperlink"/>
-                <w:bCs/>
-                <w:noProof/>
-              </w:rPr>
-              <w:t xml:space="preserve"> Модуль cat_image.py</w:t>
+              <w:t>2.1 Модуль ImageCat.py</w:t>
             </w:r>
             <w:r>
               <w:rPr>
@@ -1544,7 +1537,7 @@
                 <w:noProof/>
                 <w:webHidden/>
               </w:rPr>
-              <w:instrText xml:space="preserve"> PAGEREF _Toc216731373 \h </w:instrText>
+              <w:instrText xml:space="preserve"> PAGEREF _Toc217842561 \h </w:instrText>
             </w:r>
             <w:r>
               <w:rPr>
@@ -1564,7 +1557,7 @@
                 <w:noProof/>
                 <w:webHidden/>
               </w:rPr>
-              <w:t>6</w:t>
+              <w:t>7</w:t>
             </w:r>
             <w:r>
               <w:rPr>
@@ -1584,11 +1577,11 @@
               <w:kern w:val="2"/>
               <w:sz w:val="24"/>
               <w:szCs w:val="24"/>
-              <w:lang w:eastAsia="ru-RU"/>
+              <w:lang w:val="en-US"/>
               <w14:ligatures w14:val="standardContextual"/>
             </w:rPr>
           </w:pPr>
-          <w:hyperlink w:anchor="_Toc216731374" w:history="1">
+          <w:hyperlink w:anchor="_Toc217842562" w:history="1">
             <w:r>
               <w:rPr>
                 <w:rStyle w:val="Hyperlink"/>
@@ -1610,7 +1603,14 @@
                 <w:noProof/>
                 <w:lang w:val="en-US"/>
               </w:rPr>
-              <w:t>CatImage</w:t>
+              <w:t>Image</w:t>
+            </w:r>
+            <w:r>
+              <w:rPr>
+                <w:rStyle w:val="Hyperlink"/>
+                <w:noProof/>
+              </w:rPr>
+              <w:t>Cat</w:t>
             </w:r>
             <w:r>
               <w:rPr>
@@ -1631,7 +1631,7 @@
                 <w:noProof/>
                 <w:webHidden/>
               </w:rPr>
-              <w:instrText xml:space="preserve"> PAGEREF _Toc216731374 \h </w:instrText>
+              <w:instrText xml:space="preserve"> PAGEREF _Toc217842562 \h </w:instrText>
             </w:r>
             <w:r>
               <w:rPr>
@@ -1651,7 +1651,7 @@
                 <w:noProof/>
                 <w:webHidden/>
               </w:rPr>
-              <w:t>6</w:t>
+              <w:t>7</w:t>
             </w:r>
             <w:r>
               <w:rPr>
@@ -1671,25 +1671,17 @@
               <w:kern w:val="2"/>
               <w:sz w:val="24"/>
               <w:szCs w:val="24"/>
-              <w:lang w:eastAsia="ru-RU"/>
+              <w:lang w:val="en-US"/>
               <w14:ligatures w14:val="standardContextual"/>
             </w:rPr>
           </w:pPr>
-          <w:hyperlink w:anchor="_Toc216731375" w:history="1">
+          <w:hyperlink w:anchor="_Toc217842563" w:history="1">
             <w:r>
               <w:rPr>
                 <w:rStyle w:val="Hyperlink"/>
                 <w:noProof/>
               </w:rPr>
-              <w:t>2.2</w:t>
-            </w:r>
-            <w:r>
-              <w:rPr>
-                <w:rStyle w:val="Hyperlink"/>
-                <w:bCs/>
-                <w:noProof/>
-              </w:rPr>
-              <w:t xml:space="preserve"> Модуль image_processing.py</w:t>
+              <w:t>2.2 Модуль convolution.py</w:t>
             </w:r>
             <w:r>
               <w:rPr>
@@ -1710,7 +1702,7 @@
                 <w:noProof/>
                 <w:webHidden/>
               </w:rPr>
-              <w:instrText xml:space="preserve"> PAGEREF _Toc216731375 \h </w:instrText>
+              <w:instrText xml:space="preserve"> PAGEREF _Toc217842563 \h </w:instrText>
             </w:r>
             <w:r>
               <w:rPr>
@@ -1730,7 +1722,7 @@
                 <w:noProof/>
                 <w:webHidden/>
               </w:rPr>
-              <w:t>6</w:t>
+              <w:t>7</w:t>
             </w:r>
             <w:r>
               <w:rPr>
@@ -1750,25 +1742,18 @@
               <w:kern w:val="2"/>
               <w:sz w:val="24"/>
               <w:szCs w:val="24"/>
-              <w:lang w:eastAsia="ru-RU"/>
+              <w:lang w:val="en-US"/>
               <w14:ligatures w14:val="standardContextual"/>
             </w:rPr>
           </w:pPr>
-          <w:hyperlink w:anchor="_Toc216731376" w:history="1">
+          <w:hyperlink w:anchor="_Toc217842564" w:history="1">
             <w:r>
               <w:rPr>
                 <w:rStyle w:val="Hyperlink"/>
                 <w:noProof/>
-              </w:rPr>
-              <w:t xml:space="preserve">2.2.1 Класс </w:t>
-            </w:r>
-            <w:r>
-              <w:rPr>
-                <w:rStyle w:val="Hyperlink"/>
-                <w:bCs/>
-                <w:noProof/>
-              </w:rPr>
-              <w:t>ImageProcessing</w:t>
+                <w:lang w:val="en-US"/>
+              </w:rPr>
+              <w:t>2.2.1 Класс Convolution</w:t>
             </w:r>
             <w:r>
               <w:rPr>
@@ -1789,7 +1774,7 @@
                 <w:noProof/>
                 <w:webHidden/>
               </w:rPr>
-              <w:instrText xml:space="preserve"> PAGEREF _Toc216731376 \h </w:instrText>
+              <w:instrText xml:space="preserve"> PAGEREF _Toc217842564 \h </w:instrText>
             </w:r>
             <w:r>
               <w:rPr>
@@ -1809,7 +1794,7 @@
                 <w:noProof/>
                 <w:webHidden/>
               </w:rPr>
-              <w:t>6</w:t>
+              <w:t>7</w:t>
             </w:r>
             <w:r>
               <w:rPr>
@@ -1829,11 +1814,11 @@
               <w:kern w:val="2"/>
               <w:sz w:val="24"/>
               <w:szCs w:val="24"/>
-              <w:lang w:eastAsia="ru-RU"/>
+              <w:lang w:val="en-US"/>
               <w14:ligatures w14:val="standardContextual"/>
             </w:rPr>
           </w:pPr>
-          <w:hyperlink w:anchor="_Toc216731377" w:history="1">
+          <w:hyperlink w:anchor="_Toc217842565" w:history="1">
             <w:r>
               <w:rPr>
                 <w:rStyle w:val="Hyperlink"/>
@@ -1845,10 +1830,9 @@
             <w:r>
               <w:rPr>
                 <w:rStyle w:val="Hyperlink"/>
-                <w:bCs/>
-                <w:noProof/>
-              </w:rPr>
-              <w:t xml:space="preserve"> Модуль cat_image_processor.py</w:t>
+                <w:noProof/>
+              </w:rPr>
+              <w:t xml:space="preserve"> Модуль grayscale_converter.py</w:t>
             </w:r>
             <w:r>
               <w:rPr>
@@ -1869,7 +1853,7 @@
                 <w:noProof/>
                 <w:webHidden/>
               </w:rPr>
-              <w:instrText xml:space="preserve"> PAGEREF _Toc216731377 \h </w:instrText>
+              <w:instrText xml:space="preserve"> PAGEREF _Toc217842565 \h </w:instrText>
             </w:r>
             <w:r>
               <w:rPr>
@@ -1889,7 +1873,7 @@
                 <w:noProof/>
                 <w:webHidden/>
               </w:rPr>
-              <w:t>6</w:t>
+              <w:t>8</w:t>
             </w:r>
             <w:r>
               <w:rPr>
@@ -1909,25 +1893,33 @@
               <w:kern w:val="2"/>
               <w:sz w:val="24"/>
               <w:szCs w:val="24"/>
-              <w:lang w:eastAsia="ru-RU"/>
+              <w:lang w:val="en-US"/>
               <w14:ligatures w14:val="standardContextual"/>
             </w:rPr>
           </w:pPr>
-          <w:hyperlink w:anchor="_Toc216731378" w:history="1">
+          <w:hyperlink w:anchor="_Toc217842566" w:history="1">
             <w:r>
               <w:rPr>
                 <w:rStyle w:val="Hyperlink"/>
                 <w:noProof/>
-              </w:rPr>
-              <w:t xml:space="preserve">2.3.1 Класс </w:t>
+                <w:lang w:val="en-US"/>
+              </w:rPr>
+              <w:t>2.3.1</w:t>
             </w:r>
             <w:r>
               <w:rPr>
                 <w:rStyle w:val="Hyperlink"/>
-                <w:bCs/>
-                <w:noProof/>
-              </w:rPr>
-              <w:t>CatImageProcessor</w:t>
+                <w:noProof/>
+              </w:rPr>
+              <w:t xml:space="preserve"> Класс</w:t>
+            </w:r>
+            <w:r>
+              <w:rPr>
+                <w:rStyle w:val="Hyperlink"/>
+                <w:noProof/>
+                <w:lang w:val="en-US"/>
+              </w:rPr>
+              <w:t xml:space="preserve"> GrayscaleConverter</w:t>
             </w:r>
             <w:r>
               <w:rPr>
@@ -1948,7 +1940,7 @@
                 <w:noProof/>
                 <w:webHidden/>
               </w:rPr>
-              <w:instrText xml:space="preserve"> PAGEREF _Toc216731378 \h </w:instrText>
+              <w:instrText xml:space="preserve"> PAGEREF _Toc217842566 \h </w:instrText>
             </w:r>
             <w:r>
               <w:rPr>
@@ -1968,7 +1960,7 @@
                 <w:noProof/>
                 <w:webHidden/>
               </w:rPr>
-              <w:t>6</w:t>
+              <w:t>8</w:t>
             </w:r>
             <w:r>
               <w:rPr>
@@ -1988,27 +1980,40 @@
               <w:kern w:val="2"/>
               <w:sz w:val="24"/>
               <w:szCs w:val="24"/>
-              <w:lang w:eastAsia="ru-RU"/>
+              <w:lang w:val="en-US"/>
               <w14:ligatures w14:val="standardContextual"/>
             </w:rPr>
           </w:pPr>
-          <w:hyperlink w:anchor="_Toc216731379" w:history="1">
+          <w:hyperlink w:anchor="_Toc217842567" w:history="1">
             <w:r>
               <w:rPr>
                 <w:rStyle w:val="Hyperlink"/>
-                <w:bCs/>
-                <w:noProof/>
-              </w:rPr>
-              <w:t>2.4 Модуль</w:t>
+                <w:noProof/>
+              </w:rPr>
+              <w:t>2.4</w:t>
             </w:r>
             <w:r>
               <w:rPr>
                 <w:rStyle w:val="Hyperlink"/>
-                <w:bCs/>
                 <w:noProof/>
                 <w:lang w:val="en-US"/>
               </w:rPr>
-              <w:t> cat_api_client.py</w:t>
+              <w:t xml:space="preserve"> Модуль edge_detection</w:t>
+            </w:r>
+            <w:r>
+              <w:rPr>
+                <w:rStyle w:val="Hyperlink"/>
+                <w:noProof/>
+              </w:rPr>
+              <w:t>.</w:t>
+            </w:r>
+            <w:r>
+              <w:rPr>
+                <w:rStyle w:val="Hyperlink"/>
+                <w:noProof/>
+                <w:lang w:val="en-US"/>
+              </w:rPr>
+              <w:t>py</w:t>
             </w:r>
             <w:r>
               <w:rPr>
@@ -2029,7 +2034,7 @@
                 <w:noProof/>
                 <w:webHidden/>
               </w:rPr>
-              <w:instrText xml:space="preserve"> PAGEREF _Toc216731379 \h </w:instrText>
+              <w:instrText xml:space="preserve"> PAGEREF _Toc217842567 \h </w:instrText>
             </w:r>
             <w:r>
               <w:rPr>
@@ -2049,7 +2054,7 @@
                 <w:noProof/>
                 <w:webHidden/>
               </w:rPr>
-              <w:t>6</w:t>
+              <w:t>8</w:t>
             </w:r>
             <w:r>
               <w:rPr>
@@ -2069,25 +2074,18 @@
               <w:kern w:val="2"/>
               <w:sz w:val="24"/>
               <w:szCs w:val="24"/>
-              <w:lang w:eastAsia="ru-RU"/>
+              <w:lang w:val="en-US"/>
               <w14:ligatures w14:val="standardContextual"/>
             </w:rPr>
           </w:pPr>
-          <w:hyperlink w:anchor="_Toc216731380" w:history="1">
+          <w:hyperlink w:anchor="_Toc217842568" w:history="1">
             <w:r>
               <w:rPr>
                 <w:rStyle w:val="Hyperlink"/>
                 <w:noProof/>
-              </w:rPr>
-              <w:t xml:space="preserve">2.4.1 Класс </w:t>
-            </w:r>
-            <w:r>
-              <w:rPr>
-                <w:rStyle w:val="Hyperlink"/>
-                <w:bCs/>
-                <w:noProof/>
-              </w:rPr>
-              <w:t>CatAPIClient</w:t>
+                <w:lang w:val="en-US"/>
+              </w:rPr>
+              <w:t>2.4.1 Класс EdgeDetection</w:t>
             </w:r>
             <w:r>
               <w:rPr>
@@ -2108,7 +2106,7 @@
                 <w:noProof/>
                 <w:webHidden/>
               </w:rPr>
-              <w:instrText xml:space="preserve"> PAGEREF _Toc216731380 \h </w:instrText>
+              <w:instrText xml:space="preserve"> PAGEREF _Toc217842568 \h </w:instrText>
             </w:r>
             <w:r>
               <w:rPr>
@@ -2128,7 +2126,7 @@
                 <w:noProof/>
                 <w:webHidden/>
               </w:rPr>
-              <w:t>6</w:t>
+              <w:t>8</w:t>
             </w:r>
             <w:r>
               <w:rPr>
@@ -2148,44 +2146,55 @@
               <w:kern w:val="2"/>
               <w:sz w:val="24"/>
               <w:szCs w:val="24"/>
-              <w:lang w:eastAsia="ru-RU"/>
+              <w:lang w:val="en-US"/>
               <w14:ligatures w14:val="standardContextual"/>
             </w:rPr>
           </w:pPr>
-          <w:hyperlink w:anchor="_Toc216731381" w:history="1">
+          <w:hyperlink w:anchor="_Toc217842569" w:history="1">
             <w:r>
               <w:rPr>
                 <w:rStyle w:val="Hyperlink"/>
-                <w:bCs/>
-                <w:noProof/>
-              </w:rPr>
-              <w:t>2.5 Модуль</w:t>
+                <w:noProof/>
+              </w:rPr>
+              <w:t>2.5</w:t>
             </w:r>
             <w:r>
               <w:rPr>
                 <w:rStyle w:val="Hyperlink"/>
-                <w:bCs/>
                 <w:noProof/>
                 <w:lang w:val="en-US"/>
               </w:rPr>
-              <w:t> </w:t>
+              <w:t xml:space="preserve"> Модуль corner</w:t>
             </w:r>
             <w:r>
               <w:rPr>
                 <w:rStyle w:val="Hyperlink"/>
-                <w:bCs/>
-                <w:noProof/>
-              </w:rPr>
-              <w:t>logger</w:t>
+                <w:noProof/>
+              </w:rPr>
+              <w:t>_</w:t>
             </w:r>
             <w:r>
               <w:rPr>
                 <w:rStyle w:val="Hyperlink"/>
-                <w:bCs/>
                 <w:noProof/>
                 <w:lang w:val="en-US"/>
               </w:rPr>
-              <w:t>.py</w:t>
+              <w:t>detection</w:t>
+            </w:r>
+            <w:r>
+              <w:rPr>
+                <w:rStyle w:val="Hyperlink"/>
+                <w:noProof/>
+              </w:rPr>
+              <w:t>.</w:t>
+            </w:r>
+            <w:r>
+              <w:rPr>
+                <w:rStyle w:val="Hyperlink"/>
+                <w:noProof/>
+                <w:lang w:val="en-US"/>
+              </w:rPr>
+              <w:t>py</w:t>
             </w:r>
             <w:r>
               <w:rPr>
@@ -2206,7 +2215,7 @@
                 <w:noProof/>
                 <w:webHidden/>
               </w:rPr>
-              <w:instrText xml:space="preserve"> PAGEREF _Toc216731381 \h </w:instrText>
+              <w:instrText xml:space="preserve"> PAGEREF _Toc217842569 \h </w:instrText>
             </w:r>
             <w:r>
               <w:rPr>
@@ -2226,7 +2235,7 @@
                 <w:noProof/>
                 <w:webHidden/>
               </w:rPr>
-              <w:t>7</w:t>
+              <w:t>10</w:t>
             </w:r>
             <w:r>
               <w:rPr>
@@ -2246,25 +2255,25 @@
               <w:kern w:val="2"/>
               <w:sz w:val="24"/>
               <w:szCs w:val="24"/>
-              <w:lang w:eastAsia="ru-RU"/>
+              <w:lang w:val="en-US"/>
               <w14:ligatures w14:val="standardContextual"/>
             </w:rPr>
           </w:pPr>
-          <w:hyperlink w:anchor="_Toc216731382" w:history="1">
+          <w:hyperlink w:anchor="_Toc217842570" w:history="1">
             <w:r>
               <w:rPr>
                 <w:rStyle w:val="Hyperlink"/>
                 <w:noProof/>
               </w:rPr>
-              <w:t xml:space="preserve">2.5.1 Класс </w:t>
+              <w:t>2.5.1</w:t>
             </w:r>
             <w:r>
               <w:rPr>
                 <w:rStyle w:val="Hyperlink"/>
-                <w:bCs/>
-                <w:noProof/>
-              </w:rPr>
-              <w:t>PipelineLogger</w:t>
+                <w:noProof/>
+                <w:lang w:val="en-US"/>
+              </w:rPr>
+              <w:t xml:space="preserve"> Класс CornerDetection</w:t>
             </w:r>
             <w:r>
               <w:rPr>
@@ -2285,7 +2294,7 @@
                 <w:noProof/>
                 <w:webHidden/>
               </w:rPr>
-              <w:instrText xml:space="preserve"> PAGEREF _Toc216731382 \h </w:instrText>
+              <w:instrText xml:space="preserve"> PAGEREF _Toc217842570 \h </w:instrText>
             </w:r>
             <w:r>
               <w:rPr>
@@ -2305,7 +2314,7 @@
                 <w:noProof/>
                 <w:webHidden/>
               </w:rPr>
-              <w:t>7</w:t>
+              <w:t>10</w:t>
             </w:r>
             <w:r>
               <w:rPr>
@@ -2325,44 +2334,55 @@
               <w:kern w:val="2"/>
               <w:sz w:val="24"/>
               <w:szCs w:val="24"/>
-              <w:lang w:eastAsia="ru-RU"/>
+              <w:lang w:val="en-US"/>
               <w14:ligatures w14:val="standardContextual"/>
             </w:rPr>
           </w:pPr>
-          <w:hyperlink w:anchor="_Toc216731383" w:history="1">
+          <w:hyperlink w:anchor="_Toc217842571" w:history="1">
             <w:r>
               <w:rPr>
                 <w:rStyle w:val="Hyperlink"/>
-                <w:bCs/>
-                <w:noProof/>
-              </w:rPr>
-              <w:t>2.6 Модуль</w:t>
+                <w:noProof/>
+              </w:rPr>
+              <w:t>2.6</w:t>
             </w:r>
             <w:r>
               <w:rPr>
                 <w:rStyle w:val="Hyperlink"/>
-                <w:bCs/>
                 <w:noProof/>
                 <w:lang w:val="en-US"/>
               </w:rPr>
-              <w:t> </w:t>
+              <w:t xml:space="preserve"> Модуль cat_image</w:t>
             </w:r>
             <w:r>
               <w:rPr>
                 <w:rStyle w:val="Hyperlink"/>
-                <w:bCs/>
-                <w:noProof/>
-              </w:rPr>
-              <w:t>cat_pipeline</w:t>
+                <w:noProof/>
+              </w:rPr>
+              <w:t>_</w:t>
             </w:r>
             <w:r>
               <w:rPr>
                 <w:rStyle w:val="Hyperlink"/>
-                <w:bCs/>
                 <w:noProof/>
                 <w:lang w:val="en-US"/>
               </w:rPr>
-              <w:t>.py</w:t>
+              <w:t>processor</w:t>
+            </w:r>
+            <w:r>
+              <w:rPr>
+                <w:rStyle w:val="Hyperlink"/>
+                <w:noProof/>
+              </w:rPr>
+              <w:t>.</w:t>
+            </w:r>
+            <w:r>
+              <w:rPr>
+                <w:rStyle w:val="Hyperlink"/>
+                <w:noProof/>
+                <w:lang w:val="en-US"/>
+              </w:rPr>
+              <w:t>py</w:t>
             </w:r>
             <w:r>
               <w:rPr>
@@ -2383,7 +2403,7 @@
                 <w:noProof/>
                 <w:webHidden/>
               </w:rPr>
-              <w:instrText xml:space="preserve"> PAGEREF _Toc216731383 \h </w:instrText>
+              <w:instrText xml:space="preserve"> PAGEREF _Toc217842571 \h </w:instrText>
             </w:r>
             <w:r>
               <w:rPr>
@@ -2403,7 +2423,86 @@
                 <w:noProof/>
                 <w:webHidden/>
               </w:rPr>
-              <w:t>7</w:t>
+              <w:t>10</w:t>
+            </w:r>
+            <w:r>
+              <w:rPr>
+                <w:noProof/>
+                <w:webHidden/>
+              </w:rPr>
+              <w:fldChar w:fldCharType="end"/>
+            </w:r>
+          </w:hyperlink>
+        </w:p>
+        <w:p>
+          <w:pPr>
+            <w:pStyle w:val="TOC3"/>
+            <w:rPr>
+              <w:rFonts w:asciiTheme="minorHAnsi" w:hAnsiTheme="minorHAnsi"/>
+              <w:noProof/>
+              <w:kern w:val="2"/>
+              <w:sz w:val="24"/>
+              <w:szCs w:val="24"/>
+              <w:lang w:val="en-US"/>
+              <w14:ligatures w14:val="standardContextual"/>
+            </w:rPr>
+          </w:pPr>
+          <w:hyperlink w:anchor="_Toc217842572" w:history="1">
+            <w:r>
+              <w:rPr>
+                <w:rStyle w:val="Hyperlink"/>
+                <w:noProof/>
+              </w:rPr>
+              <w:t>2.6.1</w:t>
+            </w:r>
+            <w:r>
+              <w:rPr>
+                <w:rStyle w:val="Hyperlink"/>
+                <w:noProof/>
+                <w:lang w:val="en-US"/>
+              </w:rPr>
+              <w:t xml:space="preserve"> Класс CatImageProcessor</w:t>
+            </w:r>
+            <w:r>
+              <w:rPr>
+                <w:noProof/>
+                <w:webHidden/>
+              </w:rPr>
+              <w:tab/>
+            </w:r>
+            <w:r>
+              <w:rPr>
+                <w:noProof/>
+                <w:webHidden/>
+              </w:rPr>
+              <w:fldChar w:fldCharType="begin"/>
+            </w:r>
+            <w:r>
+              <w:rPr>
+                <w:noProof/>
+                <w:webHidden/>
+              </w:rPr>
+              <w:instrText xml:space="preserve"> PAGEREF _Toc217842572 \h </w:instrText>
+            </w:r>
+            <w:r>
+              <w:rPr>
+                <w:noProof/>
+                <w:webHidden/>
+              </w:rPr>
+            </w:r>
+            <w:r>
+              <w:rPr>
+                <w:noProof/>
+                <w:webHidden/>
+              </w:rPr>
+              <w:fldChar w:fldCharType="separate"/>
+            </w:r>
+            <w:r>
+              <w:rPr>
+                <w:noProof/>
+                <w:webHidden/>
+              </w:rPr>
+              <w:t>10</w:t>
             </w:r>
             <w:r>
               <w:rPr>
@@ -2423,17 +2522,48 @@
               <w:kern w:val="2"/>
               <w:sz w:val="24"/>
               <w:szCs w:val="24"/>
-              <w:lang w:eastAsia="ru-RU"/>
+              <w:lang w:val="en-US"/>
               <w14:ligatures w14:val="standardContextual"/>
             </w:rPr>
           </w:pPr>
-          <w:hyperlink w:anchor="_Toc216731384" w:history="1">
+          <w:hyperlink w:anchor="_Toc217842573" w:history="1">
             <w:r>
               <w:rPr>
                 <w:rStyle w:val="Hyperlink"/>
                 <w:noProof/>
-              </w:rPr>
-              <w:t>2.7 Покрытие тестами</w:t>
+                <w:lang w:val="en-US"/>
+              </w:rPr>
+              <w:t>2.7 ​</w:t>
+            </w:r>
+            <w:r>
+              <w:rPr>
+                <w:rStyle w:val="Hyperlink"/>
+                <w:noProof/>
+              </w:rPr>
+              <w:t>Модуль</w:t>
+            </w:r>
+            <w:r>
+              <w:rPr>
+                <w:rStyle w:val="Hyperlink"/>
+                <w:noProof/>
+                <w:lang w:val="en-US"/>
+              </w:rPr>
+              <w:t> c</w:t>
+            </w:r>
+            <w:r>
+              <w:rPr>
+                <w:rStyle w:val="Hyperlink"/>
+                <w:noProof/>
+              </w:rPr>
+              <w:t>at</w:t>
+            </w:r>
+            <w:r>
+              <w:rPr>
+                <w:rStyle w:val="Hyperlink"/>
+                <w:noProof/>
+                <w:lang w:val="en-US"/>
+              </w:rPr>
+              <w:t>_api.py</w:t>
             </w:r>
             <w:r>
               <w:rPr>
@@ -2454,7 +2584,7 @@
                 <w:noProof/>
                 <w:webHidden/>
               </w:rPr>
-              <w:instrText xml:space="preserve"> PAGEREF _Toc216731384 \h </w:instrText>
+              <w:instrText xml:space="preserve"> PAGEREF _Toc217842573 \h </w:instrText>
             </w:r>
             <w:r>
               <w:rPr>
@@ -2474,7 +2604,95 @@
                 <w:noProof/>
                 <w:webHidden/>
               </w:rPr>
-              <w:t>7</w:t>
+              <w:t>10</w:t>
+            </w:r>
+            <w:r>
+              <w:rPr>
+                <w:noProof/>
+                <w:webHidden/>
+              </w:rPr>
+              <w:fldChar w:fldCharType="end"/>
+            </w:r>
+          </w:hyperlink>
+        </w:p>
+        <w:p>
+          <w:pPr>
+            <w:pStyle w:val="TOC3"/>
+            <w:rPr>
+              <w:rFonts w:asciiTheme="minorHAnsi" w:hAnsiTheme="minorHAnsi"/>
+              <w:noProof/>
+              <w:kern w:val="2"/>
+              <w:sz w:val="24"/>
+              <w:szCs w:val="24"/>
+              <w:lang w:val="en-US"/>
+              <w14:ligatures w14:val="standardContextual"/>
+            </w:rPr>
+          </w:pPr>
+          <w:hyperlink w:anchor="_Toc217842574" w:history="1">
+            <w:r>
+              <w:rPr>
+                <w:rStyle w:val="Hyperlink"/>
+                <w:noProof/>
+              </w:rPr>
+              <w:t xml:space="preserve">2.7.1 Класс </w:t>
+            </w:r>
+            <w:r>
+              <w:rPr>
+                <w:rStyle w:val="Hyperlink"/>
+                <w:bCs/>
+                <w:noProof/>
+              </w:rPr>
+              <w:t>Cat</w:t>
+            </w:r>
+            <w:r>
+              <w:rPr>
+                <w:rStyle w:val="Hyperlink"/>
+                <w:bCs/>
+                <w:noProof/>
+                <w:lang w:val="en-US"/>
+              </w:rPr>
+              <w:t>Api</w:t>
+            </w:r>
+            <w:r>
+              <w:rPr>
+                <w:noProof/>
+                <w:webHidden/>
+              </w:rPr>
+              <w:tab/>
+            </w:r>
+            <w:r>
+              <w:rPr>
+                <w:noProof/>
+                <w:webHidden/>
+              </w:rPr>
+              <w:fldChar w:fldCharType="begin"/>
+            </w:r>
+            <w:r>
+              <w:rPr>
+                <w:noProof/>
+                <w:webHidden/>
+              </w:rPr>
+              <w:instrText xml:space="preserve"> PAGEREF _Toc217842574 \h </w:instrText>
+            </w:r>
+            <w:r>
+              <w:rPr>
+                <w:noProof/>
+                <w:webHidden/>
+              </w:rPr>
+            </w:r>
+            <w:r>
+              <w:rPr>
+                <w:noProof/>
+                <w:webHidden/>
+              </w:rPr>
+              <w:fldChar w:fldCharType="separate"/>
+            </w:r>
+            <w:r>
+              <w:rPr>
+                <w:noProof/>
+                <w:webHidden/>
+              </w:rPr>
+              <w:t>10</w:t>
             </w:r>
             <w:r>
               <w:rPr>
@@ -2494,17 +2712,18 @@
               <w:kern w:val="2"/>
               <w:sz w:val="24"/>
               <w:szCs w:val="24"/>
-              <w:lang w:eastAsia="ru-RU"/>
+              <w:lang w:val="en-US"/>
               <w14:ligatures w14:val="standardContextual"/>
             </w:rPr>
           </w:pPr>
-          <w:hyperlink w:anchor="_Toc216731385" w:history="1">
+          <w:hyperlink w:anchor="_Toc217842575" w:history="1">
             <w:r>
               <w:rPr>
                 <w:rStyle w:val="Hyperlink"/>
-                <w:noProof/>
-              </w:rPr>
-              <w:t>2.8 Сетевое взаимодействие</w:t>
+                <w:bCs/>
+                <w:noProof/>
+              </w:rPr>
+              <w:t>2.8 Модуль logging_config.py</w:t>
             </w:r>
             <w:r>
               <w:rPr>
@@ -2525,7 +2744,7 @@
                 <w:noProof/>
                 <w:webHidden/>
               </w:rPr>
-              <w:instrText xml:space="preserve"> PAGEREF _Toc216731385 \h </w:instrText>
+              <w:instrText xml:space="preserve"> PAGEREF _Toc217842575 \h </w:instrText>
             </w:r>
             <w:r>
               <w:rPr>
@@ -2545,7 +2764,7 @@
                 <w:noProof/>
                 <w:webHidden/>
               </w:rPr>
-              <w:t>7</w:t>
+              <w:t>11</w:t>
             </w:r>
             <w:r>
               <w:rPr>
@@ -2565,17 +2784,17 @@
               <w:kern w:val="2"/>
               <w:sz w:val="24"/>
               <w:szCs w:val="24"/>
-              <w:lang w:eastAsia="ru-RU"/>
+              <w:lang w:val="en-US"/>
               <w14:ligatures w14:val="standardContextual"/>
             </w:rPr>
           </w:pPr>
-          <w:hyperlink w:anchor="_Toc216731386" w:history="1">
+          <w:hyperlink w:anchor="_Toc217842576" w:history="1">
             <w:r>
               <w:rPr>
                 <w:rStyle w:val="Hyperlink"/>
                 <w:noProof/>
               </w:rPr>
-              <w:t>2.9 Основные используемые библиотеки</w:t>
+              <w:t>2.9 Покрытие тестами</w:t>
             </w:r>
             <w:r>
               <w:rPr>
@@ -2596,7 +2815,7 @@
                 <w:noProof/>
                 <w:webHidden/>
               </w:rPr>
-              <w:instrText xml:space="preserve"> PAGEREF _Toc216731386 \h </w:instrText>
+              <w:instrText xml:space="preserve"> PAGEREF _Toc217842576 \h </w:instrText>
             </w:r>
             <w:r>
               <w:rPr>
@@ -2616,7 +2835,7 @@
                 <w:noProof/>
                 <w:webHidden/>
               </w:rPr>
-              <w:t>8</w:t>
+              <w:t>12</w:t>
             </w:r>
             <w:r>
               <w:rPr>
@@ -2636,17 +2855,17 @@
               <w:kern w:val="2"/>
               <w:sz w:val="24"/>
               <w:szCs w:val="24"/>
-              <w:lang w:eastAsia="ru-RU"/>
+              <w:lang w:val="en-US"/>
               <w14:ligatures w14:val="standardContextual"/>
             </w:rPr>
           </w:pPr>
-          <w:hyperlink w:anchor="_Toc216731387" w:history="1">
+          <w:hyperlink w:anchor="_Toc217842577" w:history="1">
             <w:r>
               <w:rPr>
                 <w:rStyle w:val="Hyperlink"/>
                 <w:noProof/>
               </w:rPr>
-              <w:t>2.10 Инструкция по запуску</w:t>
+              <w:t>2.10 Сетевое взаимодействие</w:t>
             </w:r>
             <w:r>
               <w:rPr>
@@ -2667,7 +2886,7 @@
                 <w:noProof/>
                 <w:webHidden/>
               </w:rPr>
-              <w:instrText xml:space="preserve"> PAGEREF _Toc216731387 \h </w:instrText>
+              <w:instrText xml:space="preserve"> PAGEREF _Toc217842577 \h </w:instrText>
             </w:r>
             <w:r>
               <w:rPr>
@@ -2687,73 +2906,11 @@
                 <w:noProof/>
                 <w:webHidden/>
               </w:rPr>
-              <w:t>8</w:t>
-            </w:r>
-            <w:r>
-              <w:rPr>
-                <w:noProof/>
-                <w:webHidden/>
-              </w:rPr>
-              <w:fldChar w:fldCharType="end"/>
-            </w:r>
-          </w:hyperlink>
-        </w:p>
-        <w:p>
-          <w:pPr>
-            <w:pStyle w:val="TOC1"/>
-            <w:rPr>
-              <w:rFonts w:asciiTheme="minorHAnsi" w:eastAsiaTheme="minorEastAsia" w:hAnsiTheme="minorHAnsi" w:cstheme="minorBidi"/>
-              <w:kern w:val="2"/>
-              <w:sz w:val="24"/>
-              <w:szCs w:val="24"/>
-              <w:lang w:eastAsia="ru-RU"/>
-              <w14:ligatures w14:val="standardContextual"/>
-            </w:rPr>
-          </w:pPr>
-          <w:hyperlink w:anchor="_Toc216731388" w:history="1">
-            <w:r>
-              <w:rPr>
-                <w:rStyle w:val="Hyperlink"/>
-              </w:rPr>
-              <w:t>3 Заключение</w:t>
-            </w:r>
-            <w:r>
-              <w:rPr>
-                <w:webHidden/>
-              </w:rPr>
-              <w:tab/>
-            </w:r>
-            <w:r>
-              <w:rPr>
-                <w:webHidden/>
-              </w:rPr>
-              <w:fldChar w:fldCharType="begin"/>
-            </w:r>
-            <w:r>
-              <w:rPr>
-                <w:webHidden/>
-              </w:rPr>
-              <w:instrText xml:space="preserve"> PAGEREF _Toc216731388 \h </w:instrText>
-            </w:r>
-            <w:r>
-              <w:rPr>
-                <w:webHidden/>
-              </w:rPr>
-            </w:r>
-            <w:r>
-              <w:rPr>
-                <w:webHidden/>
-              </w:rPr>
-              <w:fldChar w:fldCharType="separate"/>
-            </w:r>
-            <w:r>
-              <w:rPr>
-                <w:webHidden/>
-              </w:rPr>
-              <w:t>10</w:t>
-            </w:r>
-            <w:r>
-              <w:rPr>
+              <w:t>12</w:t>
+            </w:r>
+            <w:r>
+              <w:rPr>
+                <w:noProof/>
                 <w:webHidden/>
               </w:rPr>
               <w:fldChar w:fldCharType="end"/>
@@ -2769,25 +2926,43 @@
               <w:kern w:val="2"/>
               <w:sz w:val="24"/>
               <w:szCs w:val="24"/>
-              <w:lang w:eastAsia="ru-RU"/>
+              <w:lang w:val="en-US"/>
               <w14:ligatures w14:val="standardContextual"/>
             </w:rPr>
           </w:pPr>
-          <w:hyperlink w:anchor="_Toc216731389" w:history="1">
+          <w:hyperlink w:anchor="_Toc217842578" w:history="1">
             <w:r>
               <w:rPr>
                 <w:rStyle w:val="Hyperlink"/>
                 <w:noProof/>
               </w:rPr>
-              <w:t xml:space="preserve">Приложение А – ссылка на репозиторий </w:t>
+              <w:t>2.11 А</w:t>
             </w:r>
             <w:r>
               <w:rPr>
                 <w:rStyle w:val="Hyperlink"/>
+                <w:bCs/>
                 <w:noProof/>
                 <w:lang w:val="en-US"/>
               </w:rPr>
-              <w:t>GitHub</w:t>
+              <w:t>синхронность</w:t>
+            </w:r>
+            <w:r>
+              <w:rPr>
+                <w:rStyle w:val="Hyperlink"/>
+                <w:bCs/>
+                <w:noProof/>
+              </w:rPr>
+              <w:t xml:space="preserve"> и </w:t>
+            </w:r>
+            <w:r>
+              <w:rPr>
+                <w:rStyle w:val="Hyperlink"/>
+                <w:bCs/>
+                <w:noProof/>
+                <w:lang w:val="en-US"/>
+              </w:rPr>
+              <w:t>параллельность</w:t>
             </w:r>
             <w:r>
               <w:rPr>
@@ -2808,7 +2983,7 @@
                 <w:noProof/>
                 <w:webHidden/>
               </w:rPr>
-              <w:instrText xml:space="preserve"> PAGEREF _Toc216731389 \h </w:instrText>
+              <w:instrText xml:space="preserve"> PAGEREF _Toc217842578 \h </w:instrText>
             </w:r>
             <w:r>
               <w:rPr>
@@ -2828,7 +3003,7 @@
                 <w:noProof/>
                 <w:webHidden/>
               </w:rPr>
-              <w:t>11</w:t>
+              <w:t>12</w:t>
             </w:r>
             <w:r>
               <w:rPr>
@@ -2848,16 +3023,299 @@
               <w:kern w:val="2"/>
               <w:sz w:val="24"/>
               <w:szCs w:val="24"/>
-              <w:lang w:eastAsia="ru-RU"/>
+              <w:lang w:val="en-US"/>
               <w14:ligatures w14:val="standardContextual"/>
             </w:rPr>
           </w:pPr>
-          <w:hyperlink w:anchor="_Toc216731390" w:history="1">
+          <w:hyperlink w:anchor="_Toc217842579" w:history="1">
             <w:r>
               <w:rPr>
                 <w:rStyle w:val="Hyperlink"/>
                 <w:noProof/>
               </w:rPr>
+              <w:t>2.12 Основные используемые библиотеки</w:t>
+            </w:r>
+            <w:r>
+              <w:rPr>
+                <w:noProof/>
+                <w:webHidden/>
+              </w:rPr>
+              <w:tab/>
+            </w:r>
+            <w:r>
+              <w:rPr>
+                <w:noProof/>
+                <w:webHidden/>
+              </w:rPr>
+              <w:fldChar w:fldCharType="begin"/>
+            </w:r>
+            <w:r>
+              <w:rPr>
+                <w:noProof/>
+                <w:webHidden/>
+              </w:rPr>
+              <w:instrText xml:space="preserve"> PAGEREF _Toc217842579 \h </w:instrText>
+            </w:r>
+            <w:r>
+              <w:rPr>
+                <w:noProof/>
+                <w:webHidden/>
+              </w:rPr>
+            </w:r>
+            <w:r>
+              <w:rPr>
+                <w:noProof/>
+                <w:webHidden/>
+              </w:rPr>
+              <w:fldChar w:fldCharType="separate"/>
+            </w:r>
+            <w:r>
+              <w:rPr>
+                <w:noProof/>
+                <w:webHidden/>
+              </w:rPr>
+              <w:t>13</w:t>
+            </w:r>
+            <w:r>
+              <w:rPr>
+                <w:noProof/>
+                <w:webHidden/>
+              </w:rPr>
+              <w:fldChar w:fldCharType="end"/>
+            </w:r>
+          </w:hyperlink>
+        </w:p>
+        <w:p>
+          <w:pPr>
+            <w:pStyle w:val="TOC2"/>
+            <w:rPr>
+              <w:rFonts w:asciiTheme="minorHAnsi" w:hAnsiTheme="minorHAnsi"/>
+              <w:noProof/>
+              <w:kern w:val="2"/>
+              <w:sz w:val="24"/>
+              <w:szCs w:val="24"/>
+              <w:lang w:val="en-US"/>
+              <w14:ligatures w14:val="standardContextual"/>
+            </w:rPr>
+          </w:pPr>
+          <w:hyperlink w:anchor="_Toc217842580" w:history="1">
+            <w:r>
+              <w:rPr>
+                <w:rStyle w:val="Hyperlink"/>
+                <w:noProof/>
+              </w:rPr>
+              <w:t>2.13 Инструкция по запуску</w:t>
+            </w:r>
+            <w:r>
+              <w:rPr>
+                <w:noProof/>
+                <w:webHidden/>
+              </w:rPr>
+              <w:tab/>
+            </w:r>
+            <w:r>
+              <w:rPr>
+                <w:noProof/>
+                <w:webHidden/>
+              </w:rPr>
+              <w:fldChar w:fldCharType="begin"/>
+            </w:r>
+            <w:r>
+              <w:rPr>
+                <w:noProof/>
+                <w:webHidden/>
+              </w:rPr>
+              <w:instrText xml:space="preserve"> PAGEREF _Toc217842580 \h </w:instrText>
+            </w:r>
+            <w:r>
+              <w:rPr>
+                <w:noProof/>
+                <w:webHidden/>
+              </w:rPr>
+            </w:r>
+            <w:r>
+              <w:rPr>
+                <w:noProof/>
+                <w:webHidden/>
+              </w:rPr>
+              <w:fldChar w:fldCharType="separate"/>
+            </w:r>
+            <w:r>
+              <w:rPr>
+                <w:noProof/>
+                <w:webHidden/>
+              </w:rPr>
+              <w:t>14</w:t>
+            </w:r>
+            <w:r>
+              <w:rPr>
+                <w:noProof/>
+                <w:webHidden/>
+              </w:rPr>
+              <w:fldChar w:fldCharType="end"/>
+            </w:r>
+          </w:hyperlink>
+        </w:p>
+        <w:p>
+          <w:pPr>
+            <w:pStyle w:val="TOC1"/>
+            <w:rPr>
+              <w:rFonts w:asciiTheme="minorHAnsi" w:eastAsiaTheme="minorEastAsia" w:hAnsiTheme="minorHAnsi" w:cstheme="minorBidi"/>
+              <w:kern w:val="2"/>
+              <w:sz w:val="24"/>
+              <w:szCs w:val="24"/>
+              <w:lang w:val="en-US"/>
+              <w14:ligatures w14:val="standardContextual"/>
+            </w:rPr>
+          </w:pPr>
+          <w:hyperlink w:anchor="_Toc217842581" w:history="1">
+            <w:r>
+              <w:rPr>
+                <w:rStyle w:val="Hyperlink"/>
+              </w:rPr>
+              <w:t>3 Заключение</w:t>
+            </w:r>
+            <w:r>
+              <w:rPr>
+                <w:webHidden/>
+              </w:rPr>
+              <w:tab/>
+            </w:r>
+            <w:r>
+              <w:rPr>
+                <w:webHidden/>
+              </w:rPr>
+              <w:fldChar w:fldCharType="begin"/>
+            </w:r>
+            <w:r>
+              <w:rPr>
+                <w:webHidden/>
+              </w:rPr>
+              <w:instrText xml:space="preserve"> PAGEREF _Toc217842581 \h </w:instrText>
+            </w:r>
+            <w:r>
+              <w:rPr>
+                <w:webHidden/>
+              </w:rPr>
+            </w:r>
+            <w:r>
+              <w:rPr>
+                <w:webHidden/>
+              </w:rPr>
+              <w:fldChar w:fldCharType="separate"/>
+            </w:r>
+            <w:r>
+              <w:rPr>
+                <w:webHidden/>
+              </w:rPr>
+              <w:t>15</w:t>
+            </w:r>
+            <w:r>
+              <w:rPr>
+                <w:webHidden/>
+              </w:rPr>
+              <w:fldChar w:fldCharType="end"/>
+            </w:r>
+          </w:hyperlink>
+        </w:p>
+        <w:p>
+          <w:pPr>
+            <w:pStyle w:val="TOC2"/>
+            <w:rPr>
+              <w:rFonts w:asciiTheme="minorHAnsi" w:hAnsiTheme="minorHAnsi"/>
+              <w:noProof/>
+              <w:kern w:val="2"/>
+              <w:sz w:val="24"/>
+              <w:szCs w:val="24"/>
+              <w:lang w:val="en-US"/>
+              <w14:ligatures w14:val="standardContextual"/>
+            </w:rPr>
+          </w:pPr>
+          <w:hyperlink w:anchor="_Toc217842582" w:history="1">
+            <w:r>
+              <w:rPr>
+                <w:rStyle w:val="Hyperlink"/>
+                <w:noProof/>
+              </w:rPr>
+              <w:t xml:space="preserve">Приложение А – ссылка на репозиторий </w:t>
+            </w:r>
+            <w:r>
+              <w:rPr>
+                <w:rStyle w:val="Hyperlink"/>
+                <w:noProof/>
+                <w:lang w:val="en-US"/>
+              </w:rPr>
+              <w:t>GitHub</w:t>
+            </w:r>
+            <w:r>
+              <w:rPr>
+                <w:noProof/>
+                <w:webHidden/>
+              </w:rPr>
+              <w:tab/>
+            </w:r>
+            <w:r>
+              <w:rPr>
+                <w:noProof/>
+                <w:webHidden/>
+              </w:rPr>
+              <w:fldChar w:fldCharType="begin"/>
+            </w:r>
+            <w:r>
+              <w:rPr>
+                <w:noProof/>
+                <w:webHidden/>
+              </w:rPr>
+              <w:instrText xml:space="preserve"> PAGEREF _Toc217842582 \h </w:instrText>
+            </w:r>
+            <w:r>
+              <w:rPr>
+                <w:noProof/>
+                <w:webHidden/>
+              </w:rPr>
+            </w:r>
+            <w:r>
+              <w:rPr>
+                <w:noProof/>
+                <w:webHidden/>
+              </w:rPr>
+              <w:fldChar w:fldCharType="separate"/>
+            </w:r>
+            <w:r>
+              <w:rPr>
+                <w:noProof/>
+                <w:webHidden/>
+              </w:rPr>
+              <w:t>16</w:t>
+            </w:r>
+            <w:r>
+              <w:rPr>
+                <w:noProof/>
+                <w:webHidden/>
+              </w:rPr>
+              <w:fldChar w:fldCharType="end"/>
+            </w:r>
+          </w:hyperlink>
+        </w:p>
+        <w:p>
+          <w:pPr>
+            <w:pStyle w:val="TOC2"/>
+            <w:rPr>
+              <w:rFonts w:asciiTheme="minorHAnsi" w:hAnsiTheme="minorHAnsi"/>
+              <w:noProof/>
+              <w:kern w:val="2"/>
+              <w:sz w:val="24"/>
+              <w:szCs w:val="24"/>
+              <w:lang w:val="en-US"/>
+              <w14:ligatures w14:val="standardContextual"/>
+            </w:rPr>
+          </w:pPr>
+          <w:hyperlink w:anchor="_Toc217842583" w:history="1">
+            <w:r>
+              <w:rPr>
+                <w:rStyle w:val="Hyperlink"/>
+                <w:noProof/>
+              </w:rPr>
               <w:t>Приложение Б – основные зависимости проекта</w:t>
             </w:r>
             <w:r>
@@ -2879,7 +3337,7 @@
                 <w:noProof/>
                 <w:webHidden/>
               </w:rPr>
-              <w:instrText xml:space="preserve"> PAGEREF _Toc216731390 \h </w:instrText>
+              <w:instrText xml:space="preserve"> PAGEREF _Toc217842583 \h </w:instrText>
             </w:r>
             <w:r>
               <w:rPr>
@@ -2899,7 +3357,7 @@
                 <w:noProof/>
                 <w:webHidden/>
               </w:rPr>
-              <w:t>12</w:t>
+              <w:t>17</w:t>
             </w:r>
             <w:r>
               <w:rPr>
@@ -2928,7 +3386,7 @@
       <w:pPr>
         <w:pStyle w:val="1"/>
       </w:pPr>
-      <w:bookmarkStart w:id="11" w:name="_Toc216731366"/>
+      <w:bookmarkStart w:id="11" w:name="_Toc217842554"/>
       <w:r>
         <w:lastRenderedPageBreak/>
         <w:t>Введение</w:t>
@@ -3015,7 +3473,7 @@
       <w:pPr>
         <w:pStyle w:val="2"/>
       </w:pPr>
-      <w:bookmarkStart w:id="12" w:name="_Toc216731367"/>
+      <w:bookmarkStart w:id="12" w:name="_Toc217842555"/>
       <w:r>
         <w:t>Первое задание</w:t>
       </w:r>
@@ -3086,7 +3544,7 @@
       <w:pPr>
         <w:pStyle w:val="2"/>
       </w:pPr>
-      <w:bookmarkStart w:id="13" w:name="_Toc216731368"/>
+      <w:bookmarkStart w:id="13" w:name="_Toc217842556"/>
       <w:r>
         <w:t>Второе задание</w:t>
       </w:r>
@@ -3194,7 +3652,7 @@
       <w:pPr>
         <w:pStyle w:val="2"/>
       </w:pPr>
-      <w:bookmarkStart w:id="14" w:name="_Toc216731369"/>
+      <w:bookmarkStart w:id="14" w:name="_Toc217842557"/>
       <w:r>
         <w:t>Третье задание</w:t>
       </w:r>
@@ -3254,7 +3712,7 @@
       <w:pPr>
         <w:pStyle w:val="2"/>
       </w:pPr>
-      <w:bookmarkStart w:id="15" w:name="_Toc216731370"/>
+      <w:bookmarkStart w:id="15" w:name="_Toc217842558"/>
       <w:r>
         <w:t>Четвертое задание</w:t>
       </w:r>
@@ -3327,7 +3785,7 @@
       <w:pPr>
         <w:pStyle w:val="2"/>
       </w:pPr>
-      <w:bookmarkStart w:id="16" w:name="_Toc216731371"/>
+      <w:bookmarkStart w:id="16" w:name="_Toc217842559"/>
       <w:r>
         <w:t>Пятое задание</w:t>
       </w:r>
@@ -3402,7 +3860,7 @@
       <w:pPr>
         <w:pStyle w:val="1"/>
       </w:pPr>
-      <w:bookmarkStart w:id="17" w:name="_Toc216731372"/>
+      <w:bookmarkStart w:id="17" w:name="_Toc217842560"/>
       <w:r>
         <w:lastRenderedPageBreak/>
         <w:t>Основная часть</w:t>
@@ -3421,6 +3879,7 @@
       <w:pPr>
         <w:pStyle w:val="2"/>
       </w:pPr>
+      <w:bookmarkStart w:id="18" w:name="_Toc217842561"/>
       <w:r>
         <w:t>Модуль Image</w:t>
       </w:r>
@@ -3430,6 +3889,7 @@
       <w:r>
         <w:t>.py</w:t>
       </w:r>
+      <w:bookmarkEnd w:id="18"/>
     </w:p>
     <w:p>
       <w:pPr>
@@ -3438,7 +3898,7 @@
           <w:lang w:val="en-US"/>
         </w:rPr>
       </w:pPr>
-      <w:bookmarkStart w:id="18" w:name="_Toc216731374"/>
+      <w:bookmarkStart w:id="19" w:name="_Toc217842562"/>
       <w:r>
         <w:t xml:space="preserve">Класс </w:t>
       </w:r>
@@ -3448,10 +3908,10 @@
         </w:rPr>
         <w:t>Image</w:t>
       </w:r>
-      <w:bookmarkEnd w:id="18"/>
       <w:r>
         <w:t>Cat</w:t>
       </w:r>
+      <w:bookmarkEnd w:id="19"/>
     </w:p>
     <w:p>
       <w:pPr>
@@ -3572,6 +4032,7 @@
         <w:pStyle w:val="2"/>
       </w:pPr>
       <w:hyperlink r:id="rId8" w:tgtFrame="_blank" w:history="1">
+        <w:bookmarkStart w:id="20" w:name="_Toc217842563"/>
         <w:r>
           <w:t>Модуль</w:t>
         </w:r>
@@ -3579,6 +4040,7 @@
       <w:r>
         <w:t xml:space="preserve"> convolution.py</w:t>
       </w:r>
+      <w:bookmarkEnd w:id="20"/>
     </w:p>
     <w:p>
       <w:pPr>
@@ -3588,12 +4050,15 @@
         </w:rPr>
       </w:pPr>
       <w:hyperlink r:id="rId9" w:tgtFrame="_blank" w:history="1">
+        <w:bookmarkStart w:id="21" w:name="_Toc217842564"/>
+        <w:proofErr w:type="spellStart"/>
         <w:r>
           <w:rPr>
             <w:lang w:val="en-US"/>
           </w:rPr>
           <w:t>Класс</w:t>
         </w:r>
+        <w:proofErr w:type="spellEnd"/>
       </w:hyperlink>
       <w:r>
         <w:rPr>
@@ -3601,6 +4066,7 @@
         </w:rPr>
         <w:t xml:space="preserve"> Convolution</w:t>
       </w:r>
+      <w:bookmarkEnd w:id="21"/>
     </w:p>
     <w:p>
       <w:pPr>
@@ -3610,12 +4076,14 @@
       <w:r>
         <w:t xml:space="preserve">Класс инкапсулирует операции свёртки над изображениями в формате </w:t>
       </w:r>
+      <w:proofErr w:type="spellStart"/>
       <w:r>
         <w:rPr>
           <w:lang w:val="en-US"/>
         </w:rPr>
         <w:t>ImageCat</w:t>
       </w:r>
+      <w:proofErr w:type="spellEnd"/>
       <w:r>
         <w:t xml:space="preserve"> и их </w:t>
       </w:r>
@@ -3703,13 +4171,7 @@
         <w:t>).</w:t>
       </w:r>
     </w:p>
-    <w:p>
-      <w:pPr>
-        <w:rPr>
-          <w:lang w:val="en-US"/>
-        </w:rPr>
-      </w:pPr>
-    </w:p>
+    <w:p/>
     <w:p>
       <w:pPr>
         <w:pStyle w:val="2"/>
@@ -3718,6 +4180,7 @@
         </w:rPr>
       </w:pPr>
       <w:hyperlink r:id="rId10" w:tgtFrame="_blank" w:history="1">
+        <w:bookmarkStart w:id="22" w:name="_Toc217842565"/>
         <w:r>
           <w:t>Модуль</w:t>
         </w:r>
@@ -3725,6 +4188,7 @@
       <w:r>
         <w:t xml:space="preserve"> grayscale_converter.py</w:t>
       </w:r>
+      <w:bookmarkEnd w:id="22"/>
     </w:p>
     <w:p>
       <w:pPr>
@@ -3734,6 +4198,7 @@
         </w:rPr>
       </w:pPr>
       <w:hyperlink r:id="rId11" w:tgtFrame="_blank" w:history="1">
+        <w:bookmarkStart w:id="23" w:name="_Toc217842566"/>
         <w:r>
           <w:t>Класс</w:t>
         </w:r>
@@ -3742,8 +4207,17 @@
         <w:rPr>
           <w:lang w:val="en-US"/>
         </w:rPr>
-        <w:t xml:space="preserve"> GrayscaleConverter</w:t>
-      </w:r>
+        <w:t xml:space="preserve"> </w:t>
+      </w:r>
+      <w:proofErr w:type="spellStart"/>
+      <w:r>
+        <w:rPr>
+          <w:lang w:val="en-US"/>
+        </w:rPr>
+        <w:t>GrayscaleConverter</w:t>
+      </w:r>
+      <w:bookmarkEnd w:id="23"/>
+      <w:proofErr w:type="spellEnd"/>
     </w:p>
     <w:p>
       <w:pPr>
@@ -3780,30 +4254,44 @@
       <w:r>
         <w:t xml:space="preserve"> с учётом типа </w:t>
       </w:r>
+      <w:proofErr w:type="spellStart"/>
       <w:r>
         <w:rPr>
           <w:lang w:val="en-US"/>
         </w:rPr>
         <w:t>ImageCatRGB</w:t>
       </w:r>
+      <w:proofErr w:type="spellEnd"/>
       <w:r>
         <w:t>/</w:t>
       </w:r>
+      <w:proofErr w:type="spellStart"/>
       <w:r>
         <w:rPr>
           <w:lang w:val="en-US"/>
         </w:rPr>
         <w:t>ImageCatGray</w:t>
       </w:r>
+      <w:proofErr w:type="spellEnd"/>
       <w:r>
         <w:t>.</w:t>
       </w:r>
       <w:r>
-        <w:rPr>
-          <w:lang w:val="en-US"/>
-        </w:rPr>
         <w:br/>
-        <w:t>Содержит:</w:t>
+      </w:r>
+      <w:proofErr w:type="spellStart"/>
+      <w:r>
+        <w:rPr>
+          <w:lang w:val="en-US"/>
+        </w:rPr>
+        <w:t>Содержит</w:t>
+      </w:r>
+      <w:proofErr w:type="spellEnd"/>
+      <w:r>
+        <w:rPr>
+          <w:lang w:val="en-US"/>
+        </w:rPr>
+        <w:t>:</w:t>
       </w:r>
     </w:p>
     <w:p>
@@ -3856,12 +4344,14 @@
       <w:r>
         <w:t>2.</w:t>
       </w:r>
+      <w:proofErr w:type="spellStart"/>
       <w:r>
         <w:rPr>
           <w:lang w:val="en-US"/>
         </w:rPr>
         <w:t>cvtColor</w:t>
       </w:r>
+      <w:proofErr w:type="spellEnd"/>
       <w:r>
         <w:t>.</w:t>
       </w:r>
@@ -3901,12 +4391,15 @@
         <w:pStyle w:val="2"/>
       </w:pPr>
       <w:hyperlink r:id="rId12" w:tgtFrame="_blank" w:history="1">
+        <w:bookmarkStart w:id="24" w:name="_Toc217842567"/>
+        <w:proofErr w:type="spellStart"/>
         <w:r>
           <w:rPr>
             <w:lang w:val="en-US"/>
           </w:rPr>
           <w:t>Модуль</w:t>
         </w:r>
+        <w:proofErr w:type="spellEnd"/>
       </w:hyperlink>
       <w:r>
         <w:rPr>
@@ -3914,6 +4407,7 @@
         </w:rPr>
         <w:t xml:space="preserve"> </w:t>
       </w:r>
+      <w:proofErr w:type="spellStart"/>
       <w:r>
         <w:rPr>
           <w:lang w:val="en-US"/>
@@ -3932,15 +4426,19 @@
         </w:rPr>
         <w:t>detection</w:t>
       </w:r>
+      <w:proofErr w:type="spellEnd"/>
       <w:r>
         <w:t>.</w:t>
       </w:r>
+      <w:proofErr w:type="spellStart"/>
       <w:r>
         <w:rPr>
           <w:lang w:val="en-US"/>
         </w:rPr>
         <w:t>py</w:t>
       </w:r>
+      <w:bookmarkEnd w:id="24"/>
+      <w:proofErr w:type="spellEnd"/>
     </w:p>
     <w:p>
       <w:pPr>
@@ -3950,12 +4448,15 @@
         </w:rPr>
       </w:pPr>
       <w:hyperlink r:id="rId13" w:tgtFrame="_blank" w:history="1">
+        <w:bookmarkStart w:id="25" w:name="_Toc217842568"/>
+        <w:proofErr w:type="spellStart"/>
         <w:r>
           <w:rPr>
             <w:lang w:val="en-US"/>
           </w:rPr>
           <w:t>Класс</w:t>
         </w:r>
+        <w:proofErr w:type="spellEnd"/>
       </w:hyperlink>
       <w:r>
         <w:rPr>
@@ -3963,12 +4464,15 @@
         </w:rPr>
         <w:t xml:space="preserve"> </w:t>
       </w:r>
+      <w:proofErr w:type="spellStart"/>
       <w:r>
         <w:rPr>
           <w:lang w:val="en-US"/>
         </w:rPr>
         <w:t>EdgeDetection</w:t>
       </w:r>
+      <w:bookmarkEnd w:id="25"/>
+      <w:proofErr w:type="spellEnd"/>
     </w:p>
     <w:p>
       <w:pPr>
@@ -3988,11 +4492,21 @@
         <w:t>.</w:t>
       </w:r>
       <w:r>
-        <w:rPr>
-          <w:lang w:val="en-US"/>
-        </w:rPr>
         <w:br/>
-        <w:t>Содержит:</w:t>
+      </w:r>
+      <w:proofErr w:type="spellStart"/>
+      <w:r>
+        <w:rPr>
+          <w:lang w:val="en-US"/>
+        </w:rPr>
+        <w:t>Содержит</w:t>
+      </w:r>
+      <w:proofErr w:type="spellEnd"/>
+      <w:r>
+        <w:rPr>
+          <w:lang w:val="en-US"/>
+        </w:rPr>
+        <w:t>:</w:t>
       </w:r>
     </w:p>
     <w:p>
@@ -4091,15 +4605,179 @@
     </w:p>
     <w:p>
       <w:pPr>
+        <w:pStyle w:val="1-"/>
+        <w:ind w:firstLine="0"/>
+        <w:jc w:val="center"/>
+      </w:pPr>
+      <w:r>
+        <w:rPr>
+          <w:noProof/>
+        </w:rPr>
+        <w:lastRenderedPageBreak/>
+        <w:drawing>
+          <wp:inline distT="0" distB="0" distL="0" distR="0" wp14:anchorId="1C2FEB09" wp14:editId="796B89EF">
+            <wp:extent cx="4334493" cy="3406798"/>
+            <wp:effectExtent l="0" t="0" r="9525" b="3175"/>
+            <wp:docPr id="4" name="Picture 4"/>
+            <wp:cNvGraphicFramePr>
+              <a:graphicFrameLocks xmlns:a="http://schemas.openxmlformats.org/drawingml/2006/main" noChangeAspect="1"/>
+            </wp:cNvGraphicFramePr>
+            <a:graphic xmlns:a="http://schemas.openxmlformats.org/drawingml/2006/main">
+              <a:graphicData uri="http://schemas.openxmlformats.org/drawingml/2006/picture">
+                <pic:pic xmlns:pic="http://schemas.openxmlformats.org/drawingml/2006/picture">
+                  <pic:nvPicPr>
+                    <pic:cNvPr id="0" name="Picture 5"/>
+                    <pic:cNvPicPr>
+                      <a:picLocks noChangeAspect="1" noChangeArrowheads="1"/>
+                    </pic:cNvPicPr>
+                  </pic:nvPicPr>
+                  <pic:blipFill>
+                    <a:blip r:embed="rId14" cstate="print">
+                      <a:extLst>
+                        <a:ext uri="{28A0092B-C50C-407E-A947-70E740481C1C}">
+                          <a14:useLocalDpi xmlns:a14="http://schemas.microsoft.com/office/drawing/2010/main" val="0"/>
+                        </a:ext>
+                      </a:extLst>
+                    </a:blip>
+                    <a:srcRect/>
+                    <a:stretch>
+                      <a:fillRect/>
+                    </a:stretch>
+                  </pic:blipFill>
+                  <pic:spPr bwMode="auto">
+                    <a:xfrm>
+                      <a:off x="0" y="0"/>
+                      <a:ext cx="4346859" cy="3416517"/>
+                    </a:xfrm>
+                    <a:prstGeom prst="rect">
+                      <a:avLst/>
+                    </a:prstGeom>
+                    <a:noFill/>
+                    <a:ln>
+                      <a:noFill/>
+                    </a:ln>
+                  </pic:spPr>
+                </pic:pic>
+              </a:graphicData>
+            </a:graphic>
+          </wp:inline>
+        </w:drawing>
+      </w:r>
+    </w:p>
+    <w:p>
+      <w:pPr>
+        <w:pStyle w:val="-"/>
+      </w:pPr>
+      <w:r>
+        <w:t xml:space="preserve">Рисунок </w:t>
+      </w:r>
+      <w:r>
+        <w:t>1</w:t>
+      </w:r>
+      <w:r>
+        <w:t xml:space="preserve"> – Пример </w:t>
+      </w:r>
+      <w:r>
+        <w:t>исходного изображения</w:t>
+      </w:r>
+    </w:p>
+    <w:p>
+      <w:pPr>
+        <w:pStyle w:val="1-"/>
+        <w:ind w:firstLine="0"/>
+      </w:pPr>
+    </w:p>
+    <w:p>
+      <w:pPr>
+        <w:pStyle w:val="1-"/>
+        <w:ind w:firstLine="0"/>
+        <w:jc w:val="center"/>
+      </w:pPr>
+      <w:r>
+        <w:rPr>
+          <w:noProof/>
+        </w:rPr>
+        <w:drawing>
+          <wp:inline distT="0" distB="0" distL="0" distR="0" wp14:anchorId="57F84009" wp14:editId="4281677A">
+            <wp:extent cx="4405745" cy="3462801"/>
+            <wp:effectExtent l="0" t="0" r="0" b="4445"/>
+            <wp:docPr id="5" name="Picture 5"/>
+            <wp:cNvGraphicFramePr>
+              <a:graphicFrameLocks xmlns:a="http://schemas.openxmlformats.org/drawingml/2006/main" noChangeAspect="1"/>
+            </wp:cNvGraphicFramePr>
+            <a:graphic xmlns:a="http://schemas.openxmlformats.org/drawingml/2006/main">
+              <a:graphicData uri="http://schemas.openxmlformats.org/drawingml/2006/picture">
+                <pic:pic xmlns:pic="http://schemas.openxmlformats.org/drawingml/2006/picture">
+                  <pic:nvPicPr>
+                    <pic:cNvPr id="0" name="Picture 7"/>
+                    <pic:cNvPicPr>
+                      <a:picLocks noChangeAspect="1" noChangeArrowheads="1"/>
+                    </pic:cNvPicPr>
+                  </pic:nvPicPr>
+                  <pic:blipFill>
+                    <a:blip r:embed="rId15" cstate="print">
+                      <a:extLst>
+                        <a:ext uri="{28A0092B-C50C-407E-A947-70E740481C1C}">
+                          <a14:useLocalDpi xmlns:a14="http://schemas.microsoft.com/office/drawing/2010/main" val="0"/>
+                        </a:ext>
+                      </a:extLst>
+                    </a:blip>
+                    <a:srcRect/>
+                    <a:stretch>
+                      <a:fillRect/>
+                    </a:stretch>
+                  </pic:blipFill>
+                  <pic:spPr bwMode="auto">
+                    <a:xfrm>
+                      <a:off x="0" y="0"/>
+                      <a:ext cx="4414127" cy="3469389"/>
+                    </a:xfrm>
+                    <a:prstGeom prst="rect">
+                      <a:avLst/>
+                    </a:prstGeom>
+                    <a:noFill/>
+                    <a:ln>
+                      <a:noFill/>
+                    </a:ln>
+                  </pic:spPr>
+                </pic:pic>
+              </a:graphicData>
+            </a:graphic>
+          </wp:inline>
+        </w:drawing>
+      </w:r>
+    </w:p>
+    <w:p>
+      <w:pPr>
+        <w:pStyle w:val="-"/>
+      </w:pPr>
+      <w:r>
+        <w:t xml:space="preserve">Рисунок 2 – Пример </w:t>
+      </w:r>
+      <w:r>
+        <w:t>обработанного</w:t>
+      </w:r>
+      <w:r>
+        <w:t xml:space="preserve"> </w:t>
+      </w:r>
+      <w:r>
+        <w:t>изображения</w:t>
+      </w:r>
+    </w:p>
+    <w:p>
+      <w:pPr>
         <w:pStyle w:val="2"/>
       </w:pPr>
-      <w:hyperlink r:id="rId14" w:tgtFrame="_blank" w:history="1">
+      <w:hyperlink r:id="rId16" w:tgtFrame="_blank" w:history="1">
+        <w:bookmarkStart w:id="26" w:name="_Toc217842569"/>
+        <w:proofErr w:type="spellStart"/>
         <w:r>
           <w:rPr>
             <w:lang w:val="en-US"/>
           </w:rPr>
           <w:t>Модуль</w:t>
         </w:r>
+        <w:proofErr w:type="spellEnd"/>
       </w:hyperlink>
       <w:r>
         <w:rPr>
@@ -4125,24 +4803,30 @@
       <w:r>
         <w:t>.</w:t>
       </w:r>
+      <w:proofErr w:type="spellStart"/>
       <w:r>
         <w:rPr>
           <w:lang w:val="en-US"/>
         </w:rPr>
         <w:t>py</w:t>
       </w:r>
+      <w:bookmarkEnd w:id="26"/>
+      <w:proofErr w:type="spellEnd"/>
     </w:p>
     <w:p>
       <w:pPr>
         <w:pStyle w:val="3"/>
       </w:pPr>
-      <w:hyperlink r:id="rId15" w:tgtFrame="_blank" w:history="1">
+      <w:hyperlink r:id="rId17" w:tgtFrame="_blank" w:history="1">
+        <w:bookmarkStart w:id="27" w:name="_Toc217842570"/>
+        <w:proofErr w:type="spellStart"/>
         <w:r>
           <w:rPr>
             <w:lang w:val="en-US"/>
           </w:rPr>
           <w:t>Класс</w:t>
         </w:r>
+        <w:proofErr w:type="spellEnd"/>
       </w:hyperlink>
       <w:r>
         <w:rPr>
@@ -4150,12 +4834,15 @@
         </w:rPr>
         <w:t xml:space="preserve"> </w:t>
       </w:r>
+      <w:proofErr w:type="spellStart"/>
       <w:r>
         <w:rPr>
           <w:lang w:val="en-US"/>
         </w:rPr>
         <w:t>CornerDetection</w:t>
       </w:r>
+      <w:bookmarkEnd w:id="27"/>
+      <w:proofErr w:type="spellEnd"/>
     </w:p>
     <w:p>
       <w:pPr>
@@ -4175,11 +4862,21 @@
         <w:t>.</w:t>
       </w:r>
       <w:r>
-        <w:rPr>
-          <w:lang w:val="en-US"/>
-        </w:rPr>
         <w:br/>
-        <w:t>Содержит:</w:t>
+      </w:r>
+      <w:proofErr w:type="spellStart"/>
+      <w:r>
+        <w:rPr>
+          <w:lang w:val="en-US"/>
+        </w:rPr>
+        <w:t>Содержит</w:t>
+      </w:r>
+      <w:proofErr w:type="spellEnd"/>
+      <w:r>
+        <w:rPr>
+          <w:lang w:val="en-US"/>
+        </w:rPr>
+        <w:t>:</w:t>
       </w:r>
     </w:p>
     <w:p>
@@ -4191,7 +4888,6 @@
         </w:numPr>
       </w:pPr>
       <w:r>
-        <w:lastRenderedPageBreak/>
         <w:t xml:space="preserve">Собственную реализацию вычисления матрицы Харриса: градиенты по Собелю, гауссово сглаживание и карта отклика </w:t>
       </w:r>
       <w:r>
@@ -4296,12 +4992,14 @@
       <w:r>
         <w:t>2.</w:t>
       </w:r>
+      <w:proofErr w:type="spellStart"/>
       <w:r>
         <w:rPr>
           <w:lang w:val="en-US"/>
         </w:rPr>
         <w:t>cornerHarris</w:t>
       </w:r>
+      <w:proofErr w:type="spellEnd"/>
       <w:r>
         <w:t>.</w:t>
       </w:r>
@@ -4309,22 +5007,22 @@
     <w:p>
       <w:pPr>
         <w:pStyle w:val="1-"/>
-        <w:rPr>
-          <w:lang w:val="en-US"/>
-        </w:rPr>
       </w:pPr>
     </w:p>
     <w:p>
       <w:pPr>
         <w:pStyle w:val="2"/>
       </w:pPr>
-      <w:hyperlink r:id="rId16" w:tgtFrame="_blank" w:history="1">
+      <w:hyperlink r:id="rId18" w:tgtFrame="_blank" w:history="1">
+        <w:bookmarkStart w:id="28" w:name="_Toc217842571"/>
+        <w:proofErr w:type="spellStart"/>
         <w:r>
           <w:rPr>
             <w:lang w:val="en-US"/>
           </w:rPr>
           <w:t>Модуль</w:t>
         </w:r>
+        <w:proofErr w:type="spellEnd"/>
       </w:hyperlink>
       <w:r>
         <w:rPr>
@@ -4332,6 +5030,7 @@
         </w:rPr>
         <w:t xml:space="preserve"> </w:t>
       </w:r>
+      <w:proofErr w:type="spellStart"/>
       <w:r>
         <w:rPr>
           <w:lang w:val="en-US"/>
@@ -4350,6 +5049,7 @@
         </w:rPr>
         <w:t>image</w:t>
       </w:r>
+      <w:proofErr w:type="spellEnd"/>
       <w:r>
         <w:t>_</w:t>
       </w:r>
@@ -4362,24 +5062,30 @@
       <w:r>
         <w:t>.</w:t>
       </w:r>
+      <w:proofErr w:type="spellStart"/>
       <w:r>
         <w:rPr>
           <w:lang w:val="en-US"/>
         </w:rPr>
         <w:t>py</w:t>
       </w:r>
+      <w:bookmarkEnd w:id="28"/>
+      <w:proofErr w:type="spellEnd"/>
     </w:p>
     <w:p>
       <w:pPr>
         <w:pStyle w:val="3"/>
       </w:pPr>
-      <w:hyperlink r:id="rId17" w:tgtFrame="_blank" w:history="1">
+      <w:hyperlink r:id="rId19" w:tgtFrame="_blank" w:history="1">
+        <w:bookmarkStart w:id="29" w:name="_Toc217842572"/>
+        <w:proofErr w:type="spellStart"/>
         <w:r>
           <w:rPr>
             <w:lang w:val="en-US"/>
           </w:rPr>
           <w:t>Класс</w:t>
         </w:r>
+        <w:proofErr w:type="spellEnd"/>
       </w:hyperlink>
       <w:r>
         <w:rPr>
@@ -4387,12 +5093,15 @@
         </w:rPr>
         <w:t xml:space="preserve"> </w:t>
       </w:r>
+      <w:proofErr w:type="spellStart"/>
       <w:r>
         <w:rPr>
           <w:lang w:val="en-US"/>
         </w:rPr>
         <w:t>CatImageProcessor</w:t>
       </w:r>
+      <w:bookmarkEnd w:id="29"/>
+      <w:proofErr w:type="spellEnd"/>
     </w:p>
     <w:p>
       <w:pPr>
@@ -4402,21 +5111,33 @@
       <w:r>
         <w:t xml:space="preserve">Класс оркестрирует полный пайплайн обработки изображений котов: загрузка из </w:t>
       </w:r>
+      <w:proofErr w:type="spellStart"/>
       <w:r>
         <w:rPr>
           <w:lang w:val="en-US"/>
         </w:rPr>
         <w:t>CatAPI</w:t>
       </w:r>
+      <w:proofErr w:type="spellEnd"/>
       <w:r>
         <w:t>, применение алгоритмов и сохранение результатов.</w:t>
       </w:r>
       <w:r>
-        <w:rPr>
-          <w:lang w:val="en-US"/>
-        </w:rPr>
         <w:br/>
-        <w:t>Содержит:</w:t>
+      </w:r>
+      <w:proofErr w:type="spellStart"/>
+      <w:r>
+        <w:rPr>
+          <w:lang w:val="en-US"/>
+        </w:rPr>
+        <w:t>Содержит</w:t>
+      </w:r>
+      <w:proofErr w:type="spellEnd"/>
+      <w:r>
+        <w:rPr>
+          <w:lang w:val="en-US"/>
+        </w:rPr>
+        <w:t>:</w:t>
       </w:r>
     </w:p>
     <w:p>
@@ -4470,13 +5191,13 @@
           <w:lang w:val="en-US"/>
         </w:rPr>
       </w:pPr>
+      <w:bookmarkStart w:id="30" w:name="_Toc217842573"/>
       <w:r>
         <w:rPr>
           <w:lang w:val="en-US"/>
         </w:rPr>
         <w:t>​</w:t>
       </w:r>
-      <w:bookmarkStart w:id="19" w:name="_Toc216731379"/>
       <w:r>
         <w:t>Модуль</w:t>
       </w:r>
@@ -4513,13 +5234,13 @@
         </w:rPr>
         <w:t>.py</w:t>
       </w:r>
-      <w:bookmarkEnd w:id="19"/>
+      <w:bookmarkEnd w:id="30"/>
     </w:p>
     <w:p>
       <w:pPr>
         <w:pStyle w:val="3"/>
       </w:pPr>
-      <w:bookmarkStart w:id="20" w:name="_Toc216731380"/>
+      <w:bookmarkStart w:id="31" w:name="_Toc217842574"/>
       <w:r>
         <w:t xml:space="preserve">Класс </w:t>
       </w:r>
@@ -4529,7 +5250,6 @@
         </w:rPr>
         <w:t>Cat</w:t>
       </w:r>
-      <w:bookmarkEnd w:id="20"/>
       <w:r>
         <w:rPr>
           <w:bCs/>
@@ -4544,13 +5264,18 @@
         </w:rPr>
         <w:t>pi</w:t>
       </w:r>
+      <w:bookmarkEnd w:id="31"/>
     </w:p>
     <w:p>
       <w:pPr>
         <w:pStyle w:val="1-"/>
       </w:pPr>
       <w:r>
-        <w:t>Класс CatClient обеспечивает взаимодействие с The Cat API. Он выполняет синхронный запрос для получения метаданных изображений и асинхронную загрузку бинарных данных изображений. Класс поддерживает API-ключ через переменные окружения и включает об</w:t>
+        <w:t xml:space="preserve">Класс CatClient обеспечивает взаимодействие с The Cat API. Он выполняет синхронный запрос для получения метаданных изображений и асинхронную загрузку бинарных данных изображений. Класс поддерживает </w:t>
+      </w:r>
+      <w:r>
+        <w:lastRenderedPageBreak/>
+        <w:t>API-ключ через переменные окружения и включает об</w:t>
       </w:r>
       <w:r>
         <w:t>работку ошибок сетевых запросов</w:t>
@@ -4566,93 +5291,765 @@
           <w:bCs/>
         </w:rPr>
       </w:pPr>
+      <w:bookmarkStart w:id="32" w:name="_Toc217842575"/>
       <w:r>
         <w:rPr>
           <w:bCs/>
         </w:rPr>
         <w:t>Модуль logging_config.py</w:t>
       </w:r>
+      <w:bookmarkEnd w:id="32"/>
     </w:p>
     <w:p>
       <w:pPr>
         <w:pStyle w:val="1-"/>
-      </w:pPr>
-      <w:r>
-        <w:t xml:space="preserve">Модуль logging_config.py реализует двухуровневое логирование. В консоль выводятся краткие сообщения уровня INFO о ходе выполнения, </w:t>
-      </w:r>
+        <w:rPr>
+          <w:lang w:val="en-US"/>
+        </w:rPr>
+      </w:pPr>
+      <w:r>
+        <w:t>Модуль logging_config.py реализует двухуровневое логирование. В консоль выводятся краткие сообщения уровня INFO о ходе выполнения, старте и завершении этапов, а также об ошибках. В файл app.log записываются подробные сообщения уровня DEBUG с временными метками, информацией о файле и строке кода, деталями выполнения каждого этапа. Модуль поддерживает настройку имени файла и директории логов через аргументы командной строки, автоматически создаёт директории и форматирует сообщения.</w:t>
+      </w:r>
+    </w:p>
+    <w:p>
+      <w:pPr>
+        <w:pStyle w:val="1-"/>
+        <w:ind w:firstLine="0"/>
+        <w:jc w:val="center"/>
+        <w:rPr>
+          <w:lang w:val="en-US"/>
+        </w:rPr>
+      </w:pPr>
+      <w:r>
+        <w:rPr>
+          <w:noProof/>
+        </w:rPr>
+        <w:drawing>
+          <wp:inline distT="0" distB="0" distL="0" distR="0" wp14:anchorId="2A05ADF9" wp14:editId="69CC59F6">
+            <wp:extent cx="4773930" cy="2470150"/>
+            <wp:effectExtent l="0" t="0" r="7620" b="6350"/>
+            <wp:docPr id="2" name="Picture 2"/>
+            <wp:cNvGraphicFramePr>
+              <a:graphicFrameLocks xmlns:a="http://schemas.openxmlformats.org/drawingml/2006/main" noChangeAspect="1"/>
+            </wp:cNvGraphicFramePr>
+            <a:graphic xmlns:a="http://schemas.openxmlformats.org/drawingml/2006/main">
+              <a:graphicData uri="http://schemas.openxmlformats.org/drawingml/2006/picture">
+                <pic:pic xmlns:pic="http://schemas.openxmlformats.org/drawingml/2006/picture">
+                  <pic:nvPicPr>
+                    <pic:cNvPr id="0" name="Picture 1"/>
+                    <pic:cNvPicPr>
+                      <a:picLocks noChangeAspect="1" noChangeArrowheads="1"/>
+                    </pic:cNvPicPr>
+                  </pic:nvPicPr>
+                  <pic:blipFill>
+                    <a:blip r:embed="rId20">
+                      <a:extLst>
+                        <a:ext uri="{28A0092B-C50C-407E-A947-70E740481C1C}">
+                          <a14:useLocalDpi xmlns:a14="http://schemas.microsoft.com/office/drawing/2010/main" val="0"/>
+                        </a:ext>
+                      </a:extLst>
+                    </a:blip>
+                    <a:srcRect/>
+                    <a:stretch>
+                      <a:fillRect/>
+                    </a:stretch>
+                  </pic:blipFill>
+                  <pic:spPr bwMode="auto">
+                    <a:xfrm>
+                      <a:off x="0" y="0"/>
+                      <a:ext cx="4773930" cy="2470150"/>
+                    </a:xfrm>
+                    <a:prstGeom prst="rect">
+                      <a:avLst/>
+                    </a:prstGeom>
+                    <a:noFill/>
+                    <a:ln>
+                      <a:noFill/>
+                    </a:ln>
+                  </pic:spPr>
+                </pic:pic>
+              </a:graphicData>
+            </a:graphic>
+          </wp:inline>
+        </w:drawing>
+      </w:r>
+    </w:p>
+    <w:p>
+      <w:pPr>
+        <w:pStyle w:val="-"/>
+      </w:pPr>
+      <w:r>
+        <w:t xml:space="preserve">Рисунок </w:t>
+      </w:r>
+      <w:r>
+        <w:t>3</w:t>
+      </w:r>
+      <w:r>
+        <w:t xml:space="preserve"> – Пример </w:t>
+      </w:r>
+      <w:r>
+        <w:t>логов в консоли</w:t>
+      </w:r>
+    </w:p>
+    <w:p>
+      <w:pPr>
+        <w:pStyle w:val="1-"/>
+        <w:ind w:firstLine="0"/>
+        <w:jc w:val="center"/>
+      </w:pPr>
+      <w:r>
+        <w:rPr>
+          <w:noProof/>
+        </w:rPr>
+        <w:drawing>
+          <wp:inline distT="0" distB="0" distL="0" distR="0" wp14:anchorId="6088B60C" wp14:editId="5296E5FD">
+            <wp:extent cx="5939790" cy="1732280"/>
+            <wp:effectExtent l="0" t="0" r="3810" b="1270"/>
+            <wp:docPr id="3" name="Picture 3"/>
+            <wp:cNvGraphicFramePr>
+              <a:graphicFrameLocks xmlns:a="http://schemas.openxmlformats.org/drawingml/2006/main" noChangeAspect="1"/>
+            </wp:cNvGraphicFramePr>
+            <a:graphic xmlns:a="http://schemas.openxmlformats.org/drawingml/2006/main">
+              <a:graphicData uri="http://schemas.openxmlformats.org/drawingml/2006/picture">
+                <pic:pic xmlns:pic="http://schemas.openxmlformats.org/drawingml/2006/picture">
+                  <pic:nvPicPr>
+                    <pic:cNvPr id="0" name="Picture 3"/>
+                    <pic:cNvPicPr>
+                      <a:picLocks noChangeAspect="1" noChangeArrowheads="1"/>
+                    </pic:cNvPicPr>
+                  </pic:nvPicPr>
+                  <pic:blipFill>
+                    <a:blip r:embed="rId21">
+                      <a:extLst>
+                        <a:ext uri="{28A0092B-C50C-407E-A947-70E740481C1C}">
+                          <a14:useLocalDpi xmlns:a14="http://schemas.microsoft.com/office/drawing/2010/main" val="0"/>
+                        </a:ext>
+                      </a:extLst>
+                    </a:blip>
+                    <a:srcRect/>
+                    <a:stretch>
+                      <a:fillRect/>
+                    </a:stretch>
+                  </pic:blipFill>
+                  <pic:spPr bwMode="auto">
+                    <a:xfrm>
+                      <a:off x="0" y="0"/>
+                      <a:ext cx="5939790" cy="1732280"/>
+                    </a:xfrm>
+                    <a:prstGeom prst="rect">
+                      <a:avLst/>
+                    </a:prstGeom>
+                    <a:noFill/>
+                    <a:ln>
+                      <a:noFill/>
+                    </a:ln>
+                  </pic:spPr>
+                </pic:pic>
+              </a:graphicData>
+            </a:graphic>
+          </wp:inline>
+        </w:drawing>
+      </w:r>
+    </w:p>
+    <w:p>
+      <w:pPr>
+        <w:pStyle w:val="-"/>
+      </w:pPr>
+      <w:r>
+        <w:t xml:space="preserve">Рисунок </w:t>
+      </w:r>
+      <w:r>
+        <w:t>4</w:t>
+      </w:r>
+      <w:r>
+        <w:t xml:space="preserve"> – Пример </w:t>
+      </w:r>
+      <w:r>
+        <w:t>логов в файл</w:t>
+      </w:r>
+    </w:p>
+    <w:p>
+      <w:pPr>
+        <w:pStyle w:val="2"/>
+      </w:pPr>
+      <w:bookmarkStart w:id="33" w:name="_Toc217842576"/>
       <w:r>
         <w:lastRenderedPageBreak/>
-        <w:t>старте и завершении этапов, а также об ошибках. В файл app.log записываются подробные сообщения уровня DEBUG с временными метками, информацией о файле и строке кода, деталями выполнения каждого этапа. Модуль поддерживает настройку имени файла и директории логов через аргументы командной строки, автоматически создаёт директории и форматирует сообщения.</w:t>
+        <w:t>Покрытие тестами</w:t>
+      </w:r>
+      <w:bookmarkEnd w:id="33"/>
+    </w:p>
+    <w:p>
+      <w:pPr>
+        <w:pStyle w:val="1-"/>
+        <w:rPr>
+          <w:iCs/>
+        </w:rPr>
+      </w:pPr>
+      <w:r>
+        <w:t>И</w:t>
+      </w:r>
+      <w:r>
+        <w:t>спользуется встроенный модуль unittest для создания автоматических тестов. Для тестирования асинхронных функций применяется unittest.IsolatedAsyncioTestCase. Mock-объекты из unittest.mock позволяют тестировать API клиент без реальных сетевых запросов</w:t>
+      </w:r>
+    </w:p>
+    <w:p>
+      <w:pPr>
+        <w:pStyle w:val="1-"/>
+        <w:rPr>
+          <w:iCs/>
+        </w:rPr>
+      </w:pPr>
+      <w:r>
+        <w:rPr>
+          <w:iCs/>
+        </w:rPr>
+        <w:t xml:space="preserve">Для тестирования созданы три модуля. Модуль test_cat_image.py тестирует базовый функционал класса CatImage: инициализацию объекта, обработку границ изображения, сложение изображений, обработку ошибок при несовместимых размерах. Модуль test_cat_image_processor.py тестирует основной класс обработчика: получение изображений из API с мокированием, сохранение изображений в файлы, обработку пустых списков. </w:t>
       </w:r>
     </w:p>
     <w:p>
       <w:pPr>
         <w:pStyle w:val="2"/>
       </w:pPr>
-      <w:bookmarkStart w:id="21" w:name="_Toc216731384"/>
-      <w:r>
-        <w:t>Покрытие тестами</w:t>
-      </w:r>
-      <w:bookmarkEnd w:id="21"/>
+      <w:bookmarkStart w:id="34" w:name="_Toc217842577"/>
+      <w:r>
+        <w:t>Сетевое взаимодействие</w:t>
+      </w:r>
+      <w:bookmarkEnd w:id="34"/>
     </w:p>
     <w:p>
       <w:pPr>
         <w:pStyle w:val="1-"/>
-        <w:rPr>
-          <w:iCs/>
-        </w:rPr>
-      </w:pPr>
-      <w:r>
-        <w:t>И</w:t>
-      </w:r>
-      <w:r>
-        <w:t>спользуется встроенный модуль unittest для создания автоматических тестов. Для тестирования асинхронных функций применяется unittest.IsolatedAsyncioTestCase. Mock-объекты из unittest.mock позволяют тестировать API клиент без реальных сетевых запросов</w:t>
-      </w:r>
+      </w:pPr>
+      <w:r>
+        <w:t>Для сетевого взаимодействия используются асинхронные запросы через aiohttp для параллельной загрузки нескольких изображений и неблокирующих операций ввода-вывода. Многопроцессорная обработка через модуль multiprocessing распределяет вычисления для CPU-интенсивных операций и обходит ограничения GIL. Асинхронная работа с файлами через aiofiles обеспечивает неблокирующую запись на диск и параллельное сохранение нескольких файлов.</w:t>
+      </w:r>
+      <w:r>
+        <w:t xml:space="preserve"> </w:t>
+      </w:r>
+    </w:p>
+    <w:p>
+      <w:pPr>
+        <w:pStyle w:val="2"/>
+      </w:pPr>
+      <w:bookmarkStart w:id="35" w:name="_Toc217842578"/>
+      <w:r>
+        <w:t>А</w:t>
+      </w:r>
+      <w:proofErr w:type="spellStart"/>
+      <w:r>
+        <w:rPr>
+          <w:bCs/>
+          <w:lang w:val="en-US"/>
+        </w:rPr>
+        <w:t>синхронность</w:t>
+      </w:r>
+      <w:proofErr w:type="spellEnd"/>
+      <w:r>
+        <w:rPr>
+          <w:bCs/>
+        </w:rPr>
+        <w:t xml:space="preserve"> и </w:t>
+      </w:r>
+      <w:proofErr w:type="spellStart"/>
+      <w:r>
+        <w:rPr>
+          <w:bCs/>
+          <w:lang w:val="en-US"/>
+        </w:rPr>
+        <w:t>параллельность</w:t>
+      </w:r>
+      <w:bookmarkEnd w:id="35"/>
+      <w:proofErr w:type="spellEnd"/>
     </w:p>
     <w:p>
       <w:pPr>
         <w:pStyle w:val="1-"/>
-        <w:rPr>
-          <w:iCs/>
-        </w:rPr>
-      </w:pPr>
-      <w:r>
-        <w:rPr>
-          <w:iCs/>
-        </w:rPr>
-        <w:t xml:space="preserve">Для тестирования созданы три модуля. Модуль test_cat_image.py тестирует базовый функционал класса CatImage: инициализацию объекта, обработку границ изображения, сложение изображений, обработку ошибок при несовместимых размерах. Модуль test_cat_image_processor.py тестирует основной класс обработчика: получение изображений из API с мокированием, сохранение изображений в файлы, обработку пустых списков. </w:t>
+      </w:pPr>
+      <w:r>
+        <w:t xml:space="preserve">Асинхронность/параллельность в проекте построена как общий конвейер, где </w:t>
+      </w:r>
+      <w:r>
+        <w:rPr>
+          <w:lang w:val="en-US"/>
+        </w:rPr>
+        <w:t>I</w:t>
+      </w:r>
+      <w:r>
+        <w:t>/</w:t>
+      </w:r>
+      <w:r>
+        <w:rPr>
+          <w:lang w:val="en-US"/>
+        </w:rPr>
+        <w:t>O</w:t>
+      </w:r>
+      <w:r>
+        <w:noBreakHyphen/>
+        <w:t xml:space="preserve">операции выполняются конкурентно в одном </w:t>
+      </w:r>
+      <w:r>
+        <w:rPr>
+          <w:lang w:val="en-US"/>
+        </w:rPr>
+        <w:t>event</w:t>
+      </w:r>
+      <w:r>
+        <w:t xml:space="preserve"> </w:t>
+      </w:r>
+      <w:r>
+        <w:rPr>
+          <w:lang w:val="en-US"/>
+        </w:rPr>
+        <w:t>loop</w:t>
+      </w:r>
+      <w:r>
+        <w:t xml:space="preserve">, а </w:t>
+      </w:r>
+      <w:r>
+        <w:rPr>
+          <w:lang w:val="en-US"/>
+        </w:rPr>
+        <w:t>CPU</w:t>
+      </w:r>
+      <w:r>
+        <w:noBreakHyphen/>
+        <w:t>операции распараллеливаются на несколько процессов, чтобы ускорить обработку и не «замораживать» выполнение программы. Логика разделяет задачи по природе нагрузки: сеть и диск — это ожидание (</w:t>
+      </w:r>
+      <w:r>
+        <w:rPr>
+          <w:lang w:val="en-US"/>
+        </w:rPr>
+        <w:t>I</w:t>
+      </w:r>
+      <w:r>
+        <w:t>/</w:t>
+      </w:r>
+      <w:r>
+        <w:rPr>
+          <w:lang w:val="en-US"/>
+        </w:rPr>
+        <w:t>O</w:t>
+      </w:r>
+      <w:r>
+        <w:t xml:space="preserve">), поэтому их выгодно запускать асинхронно через </w:t>
+      </w:r>
+      <w:proofErr w:type="spellStart"/>
+      <w:r>
+        <w:rPr>
+          <w:lang w:val="en-US"/>
+        </w:rPr>
+        <w:t>asyncio</w:t>
+      </w:r>
+      <w:proofErr w:type="spellEnd"/>
+      <w:r>
+        <w:t xml:space="preserve"> (одновременно много запросов/записей без блокировок), а свертки и прочие вычисления — это нагрузка на процессор, поэтому их выгодно выносить в </w:t>
+      </w:r>
+      <w:proofErr w:type="spellStart"/>
+      <w:r>
+        <w:rPr>
+          <w:lang w:val="en-US"/>
+        </w:rPr>
+        <w:t>ProcessPoolExecutor</w:t>
+      </w:r>
+      <w:proofErr w:type="spellEnd"/>
+      <w:r>
+        <w:t xml:space="preserve">, получая реальную параллельность по ядрам и обход ограничений </w:t>
+      </w:r>
+      <w:r>
+        <w:rPr>
+          <w:lang w:val="en-US"/>
+        </w:rPr>
+        <w:t>GIL</w:t>
+      </w:r>
+      <w:r>
+        <w:t>.</w:t>
+      </w:r>
+    </w:p>
+    <w:p>
+      <w:pPr>
+        <w:pStyle w:val="1-"/>
+      </w:pPr>
+      <w:r>
+        <w:lastRenderedPageBreak/>
+        <w:t>Рассмотрим подробнее. С</w:t>
+      </w:r>
+      <w:r>
+        <w:t>начала система получает список изображений и скачивает их конкурентно, создавая пачку задач и дожидаясь их завершения одной синхронизацией (</w:t>
+      </w:r>
+      <w:proofErr w:type="spellStart"/>
+      <w:r>
+        <w:rPr>
+          <w:lang w:val="en-US"/>
+        </w:rPr>
+        <w:t>asyncio</w:t>
+      </w:r>
+      <w:proofErr w:type="spellEnd"/>
+      <w:r>
+        <w:t>.</w:t>
+      </w:r>
+      <w:r>
+        <w:rPr>
+          <w:lang w:val="en-US"/>
+        </w:rPr>
+        <w:t>gather</w:t>
+      </w:r>
+      <w:r>
+        <w:t xml:space="preserve">). Примером такого </w:t>
+      </w:r>
+      <w:r>
+        <w:rPr>
+          <w:lang w:val="en-US"/>
+        </w:rPr>
+        <w:t>I</w:t>
+      </w:r>
+      <w:r>
+        <w:t>/</w:t>
+      </w:r>
+      <w:r>
+        <w:rPr>
+          <w:lang w:val="en-US"/>
+        </w:rPr>
+        <w:t>O</w:t>
+      </w:r>
+      <w:r>
+        <w:noBreakHyphen/>
+        <w:t xml:space="preserve">подхода служит метод </w:t>
+      </w:r>
+      <w:proofErr w:type="spellStart"/>
+      <w:r>
+        <w:rPr>
+          <w:lang w:val="en-US"/>
+        </w:rPr>
+        <w:t>CatAPI</w:t>
+      </w:r>
+      <w:proofErr w:type="spellEnd"/>
+      <w:r>
+        <w:t>.</w:t>
+      </w:r>
+      <w:r>
+        <w:rPr>
+          <w:lang w:val="en-US"/>
+        </w:rPr>
+        <w:t>get</w:t>
+      </w:r>
+      <w:r>
+        <w:t>_</w:t>
+      </w:r>
+      <w:r>
+        <w:rPr>
+          <w:lang w:val="en-US"/>
+        </w:rPr>
+        <w:t>cat</w:t>
+      </w:r>
+      <w:r>
+        <w:t>_</w:t>
+      </w:r>
+      <w:r>
+        <w:rPr>
+          <w:lang w:val="en-US"/>
+        </w:rPr>
+        <w:t>images</w:t>
+      </w:r>
+      <w:r>
+        <w:t>_</w:t>
+      </w:r>
+      <w:r>
+        <w:rPr>
+          <w:lang w:val="en-US"/>
+        </w:rPr>
+        <w:t>async</w:t>
+      </w:r>
+      <w:r>
+        <w:t xml:space="preserve">, где загрузка каждого </w:t>
+      </w:r>
+      <w:r>
+        <w:rPr>
+          <w:lang w:val="en-US"/>
+        </w:rPr>
+        <w:t>URL</w:t>
+      </w:r>
+      <w:r>
+        <w:t xml:space="preserve"> выполняется отдельной корутиной (через </w:t>
+      </w:r>
+      <w:proofErr w:type="spellStart"/>
+      <w:r>
+        <w:rPr>
+          <w:lang w:val="en-US"/>
+        </w:rPr>
+        <w:t>aiohttp</w:t>
+      </w:r>
+      <w:proofErr w:type="spellEnd"/>
+      <w:r>
+        <w:t xml:space="preserve">), а устойчивость обеспечивается таймаутами и обработкой сетевых исключений, чтобы сбой одной картинки не останавливал весь пакет. Аналогично, запись изображений на диск сделана неблокирующей: вместо обычного </w:t>
+      </w:r>
+      <w:r>
+        <w:rPr>
+          <w:lang w:val="en-US"/>
+        </w:rPr>
+        <w:t>open</w:t>
+      </w:r>
+      <w:r>
+        <w:t>/</w:t>
+      </w:r>
+      <w:r>
+        <w:rPr>
+          <w:lang w:val="en-US"/>
+        </w:rPr>
+        <w:t>write</w:t>
+      </w:r>
+      <w:r>
+        <w:t xml:space="preserve"> используется </w:t>
+      </w:r>
+      <w:proofErr w:type="spellStart"/>
+      <w:r>
+        <w:rPr>
+          <w:lang w:val="en-US"/>
+        </w:rPr>
+        <w:t>aiofiles</w:t>
+      </w:r>
+      <w:proofErr w:type="spellEnd"/>
+      <w:r>
+        <w:t xml:space="preserve">, поэтому сохранение серии файлов можно запускать «пачкой» и ожидать завершения также через </w:t>
+      </w:r>
+      <w:r>
+        <w:rPr>
+          <w:lang w:val="en-US"/>
+        </w:rPr>
+        <w:t>gather</w:t>
+      </w:r>
+      <w:r>
+        <w:t xml:space="preserve"> (пример — </w:t>
+      </w:r>
+      <w:proofErr w:type="spellStart"/>
+      <w:r>
+        <w:rPr>
+          <w:lang w:val="en-US"/>
+        </w:rPr>
+        <w:t>ImageStorage</w:t>
+      </w:r>
+      <w:proofErr w:type="spellEnd"/>
+      <w:r>
+        <w:t>.</w:t>
+      </w:r>
+      <w:r>
+        <w:rPr>
+          <w:lang w:val="en-US"/>
+        </w:rPr>
+        <w:t>save</w:t>
+      </w:r>
+      <w:r>
+        <w:t>_</w:t>
+      </w:r>
+      <w:r>
+        <w:rPr>
+          <w:lang w:val="en-US"/>
+        </w:rPr>
+        <w:t>image</w:t>
+      </w:r>
+      <w:r>
+        <w:t>_</w:t>
+      </w:r>
+      <w:r>
+        <w:rPr>
+          <w:lang w:val="en-US"/>
+        </w:rPr>
+        <w:t>async</w:t>
+      </w:r>
+      <w:r>
+        <w:t>).</w:t>
+      </w:r>
+    </w:p>
+    <w:p>
+      <w:pPr>
+        <w:pStyle w:val="1-"/>
+      </w:pPr>
+      <w:r>
+        <w:t xml:space="preserve">Далее включается параллельная </w:t>
+      </w:r>
+      <w:r>
+        <w:rPr>
+          <w:lang w:val="en-US"/>
+        </w:rPr>
+        <w:t>CPU</w:t>
+      </w:r>
+      <w:r>
+        <w:noBreakHyphen/>
+        <w:t xml:space="preserve">часть: тяжелая операция (например, свертка) запускается не в </w:t>
+      </w:r>
+      <w:r>
+        <w:rPr>
+          <w:lang w:val="en-US"/>
+        </w:rPr>
+        <w:t>event</w:t>
+      </w:r>
+      <w:r>
+        <w:t xml:space="preserve"> </w:t>
+      </w:r>
+      <w:r>
+        <w:rPr>
+          <w:lang w:val="en-US"/>
+        </w:rPr>
+        <w:t>loop</w:t>
+      </w:r>
+      <w:r>
+        <w:t xml:space="preserve">, а в пуле процессов, чтобы вычисления действительно шли параллельно и не мешали обработке </w:t>
+      </w:r>
+      <w:r>
+        <w:rPr>
+          <w:lang w:val="en-US"/>
+        </w:rPr>
+        <w:t>I</w:t>
+      </w:r>
+      <w:r>
+        <w:t>/</w:t>
+      </w:r>
+      <w:r>
+        <w:rPr>
+          <w:lang w:val="en-US"/>
+        </w:rPr>
+        <w:t>O</w:t>
+      </w:r>
+      <w:r>
+        <w:t xml:space="preserve">. Это реализовано в общей логике обработчика (пример — </w:t>
+      </w:r>
+      <w:proofErr w:type="spellStart"/>
+      <w:r>
+        <w:rPr>
+          <w:lang w:val="en-US"/>
+        </w:rPr>
+        <w:t>CatImageProcessor</w:t>
+      </w:r>
+      <w:proofErr w:type="spellEnd"/>
+      <w:r>
+        <w:t>.</w:t>
+      </w:r>
+      <w:r>
+        <w:rPr>
+          <w:lang w:val="en-US"/>
+        </w:rPr>
+        <w:t>process</w:t>
+      </w:r>
+      <w:r>
+        <w:t>_</w:t>
+      </w:r>
+      <w:r>
+        <w:rPr>
+          <w:lang w:val="en-US"/>
+        </w:rPr>
+        <w:t>images</w:t>
+      </w:r>
+      <w:r>
+        <w:t>_</w:t>
+      </w:r>
+      <w:r>
+        <w:rPr>
+          <w:lang w:val="en-US"/>
+        </w:rPr>
+        <w:t>with</w:t>
+      </w:r>
+      <w:r>
+        <w:t>_</w:t>
+      </w:r>
+      <w:r>
+        <w:rPr>
+          <w:lang w:val="en-US"/>
+        </w:rPr>
+        <w:t>convolution</w:t>
+      </w:r>
+      <w:r>
+        <w:t>_</w:t>
+      </w:r>
+      <w:r>
+        <w:rPr>
+          <w:lang w:val="en-US"/>
+        </w:rPr>
+        <w:t>async</w:t>
+      </w:r>
+      <w:r>
+        <w:t>)</w:t>
+      </w:r>
+      <w:r>
+        <w:t>. П</w:t>
+      </w:r>
+      <w:r>
+        <w:t xml:space="preserve">осле асинхронной загрузки/сохранения формируется набор задач на вычисление, каждая отправляется в </w:t>
+      </w:r>
+      <w:proofErr w:type="spellStart"/>
+      <w:r>
+        <w:rPr>
+          <w:lang w:val="en-US"/>
+        </w:rPr>
+        <w:t>ProcessPoolExecutor</w:t>
+      </w:r>
+      <w:proofErr w:type="spellEnd"/>
+      <w:r>
+        <w:t xml:space="preserve"> через </w:t>
+      </w:r>
+      <w:r>
+        <w:rPr>
+          <w:lang w:val="en-US"/>
+        </w:rPr>
+        <w:t>run</w:t>
+      </w:r>
+      <w:r>
+        <w:t>_</w:t>
+      </w:r>
+      <w:r>
+        <w:rPr>
+          <w:lang w:val="en-US"/>
+        </w:rPr>
+        <w:t>in</w:t>
+      </w:r>
+      <w:r>
+        <w:t>_</w:t>
+      </w:r>
+      <w:r>
+        <w:rPr>
+          <w:lang w:val="en-US"/>
+        </w:rPr>
+        <w:t>executor</w:t>
+      </w:r>
+      <w:r>
+        <w:t>, а результаты собираются тем же механизмом группового ожидания. Важная тонкость такого дизайна — наличие двух «барьеров синхронизации»: сначала ждутся сетевые/файловые операции (</w:t>
+      </w:r>
+      <w:r>
+        <w:rPr>
+          <w:lang w:val="en-US"/>
+        </w:rPr>
+        <w:t>I</w:t>
+      </w:r>
+      <w:r>
+        <w:t>/</w:t>
+      </w:r>
+      <w:r>
+        <w:rPr>
+          <w:lang w:val="en-US"/>
+        </w:rPr>
+        <w:t>O</w:t>
+      </w:r>
+      <w:r>
+        <w:t>), затем вычисления (</w:t>
+      </w:r>
+      <w:r>
+        <w:rPr>
+          <w:lang w:val="en-US"/>
+        </w:rPr>
+        <w:t>CPU</w:t>
+      </w:r>
+      <w:r>
+        <w:t>), затем снова асинхронная запись результатов, что делает пайплайн предсказуемым и управляемым по времени выполнения.</w:t>
       </w:r>
     </w:p>
     <w:p>
       <w:pPr>
         <w:pStyle w:val="2"/>
       </w:pPr>
-      <w:bookmarkStart w:id="22" w:name="_Toc216731385"/>
-      <w:r>
-        <w:t>Сетевое взаимодействие</w:t>
-      </w:r>
-      <w:bookmarkEnd w:id="22"/>
-    </w:p>
-    <w:p>
-      <w:pPr>
-        <w:pStyle w:val="1-"/>
-      </w:pPr>
-      <w:r>
-        <w:t>Для сетевого взаимодействия используются асинхронные запросы через aiohttp для параллельной загрузки нескольких изображений и неблокирующих операций ввода-вывода. Многопроцессорная обработка через модуль multiprocessing распределяет вычисления для CPU-интенсивных операций и обходит ограничения GIL. Асинхронная работа с файлами через aiofiles обеспечивает неблокирующую запись на диск и параллельное сохранение нескольких файлов.</w:t>
-      </w:r>
-      <w:r>
-        <w:t xml:space="preserve"> </w:t>
-      </w:r>
-    </w:p>
-    <w:p>
-      <w:pPr>
-        <w:pStyle w:val="2"/>
-      </w:pPr>
-      <w:bookmarkStart w:id="23" w:name="_Toc216731386"/>
+      <w:bookmarkStart w:id="36" w:name="_Toc217842579"/>
       <w:r>
         <w:t>Основные используемые библиотеки</w:t>
       </w:r>
-      <w:bookmarkEnd w:id="23"/>
+      <w:bookmarkEnd w:id="36"/>
     </w:p>
     <w:p>
       <w:pPr>
@@ -4673,12 +6070,14 @@
           <w:numId w:val="11"/>
         </w:numPr>
       </w:pPr>
+      <w:proofErr w:type="spellStart"/>
       <w:r>
         <w:rPr>
           <w:lang w:val="en-US"/>
         </w:rPr>
         <w:t>aiofiles</w:t>
       </w:r>
+      <w:proofErr w:type="spellEnd"/>
       <w:r>
         <w:t xml:space="preserve"> – </w:t>
       </w:r>
@@ -4697,13 +6096,14 @@
           <w:numId w:val="11"/>
         </w:numPr>
       </w:pPr>
-      <w:r>
-        <w:rPr>
-          <w:lang w:val="en-US"/>
-        </w:rPr>
-        <w:lastRenderedPageBreak/>
+      <w:proofErr w:type="spellStart"/>
+      <w:r>
+        <w:rPr>
+          <w:lang w:val="en-US"/>
+        </w:rPr>
         <w:t>aiohttp</w:t>
       </w:r>
+      <w:proofErr w:type="spellEnd"/>
       <w:r>
         <w:t xml:space="preserve"> – </w:t>
       </w:r>
@@ -4746,12 +6146,14 @@
           <w:numId w:val="11"/>
         </w:numPr>
       </w:pPr>
+      <w:proofErr w:type="spellStart"/>
       <w:r>
         <w:rPr>
           <w:lang w:val="en-US"/>
         </w:rPr>
         <w:t>numpy</w:t>
       </w:r>
+      <w:proofErr w:type="spellEnd"/>
       <w:r>
         <w:t xml:space="preserve"> – </w:t>
       </w:r>
@@ -4776,10 +6178,12 @@
           <w:numId w:val="11"/>
         </w:numPr>
       </w:pPr>
-      <w:r>
-        <w:rPr>
-          <w:lang w:val="en-US"/>
-        </w:rPr>
+      <w:proofErr w:type="spellStart"/>
+      <w:r>
+        <w:rPr>
+          <w:lang w:val="en-US"/>
+        </w:rPr>
+        <w:lastRenderedPageBreak/>
         <w:t>o</w:t>
       </w:r>
       <w:r>
@@ -4788,6 +6192,7 @@
         </w:rPr>
         <w:t>pencv</w:t>
       </w:r>
+      <w:proofErr w:type="spellEnd"/>
       <w:r>
         <w:t>-</w:t>
       </w:r>
@@ -4812,12 +6217,14 @@
           <w:numId w:val="11"/>
         </w:numPr>
       </w:pPr>
+      <w:proofErr w:type="spellStart"/>
       <w:r>
         <w:rPr>
           <w:lang w:val="en-US"/>
         </w:rPr>
         <w:t>asyncio</w:t>
       </w:r>
+      <w:proofErr w:type="spellEnd"/>
       <w:r>
         <w:t xml:space="preserve"> – </w:t>
       </w:r>
@@ -4829,11 +6236,11 @@
       <w:pPr>
         <w:pStyle w:val="2"/>
       </w:pPr>
-      <w:bookmarkStart w:id="24" w:name="_Toc216731387"/>
+      <w:bookmarkStart w:id="37" w:name="_Toc217842580"/>
       <w:r>
         <w:t>Инструкция по запуску</w:t>
       </w:r>
-      <w:bookmarkEnd w:id="24"/>
+      <w:bookmarkEnd w:id="37"/>
     </w:p>
     <w:p>
       <w:pPr>
@@ -5043,8 +6450,30 @@
         <w:rPr>
           <w:lang w:val="en-US"/>
         </w:rPr>
-        <w:t>python -m unittest discover lab5/tests -vv</w:t>
-      </w:r>
+        <w:t xml:space="preserve">python -m </w:t>
+      </w:r>
+      <w:proofErr w:type="spellStart"/>
+      <w:r>
+        <w:rPr>
+          <w:lang w:val="en-US"/>
+        </w:rPr>
+        <w:t>unittest</w:t>
+      </w:r>
+      <w:proofErr w:type="spellEnd"/>
+      <w:r>
+        <w:rPr>
+          <w:lang w:val="en-US"/>
+        </w:rPr>
+        <w:t xml:space="preserve"> discover lab5/tests -</w:t>
+      </w:r>
+      <w:proofErr w:type="spellStart"/>
+      <w:r>
+        <w:rPr>
+          <w:lang w:val="en-US"/>
+        </w:rPr>
+        <w:t>vv</w:t>
+      </w:r>
+      <w:proofErr w:type="spellEnd"/>
     </w:p>
     <w:p>
       <w:pPr>
@@ -5056,12 +6485,14 @@
       <w:r>
         <w:t xml:space="preserve"> и сервер </w:t>
       </w:r>
+      <w:proofErr w:type="spellStart"/>
       <w:r>
         <w:rPr>
           <w:lang w:val="en-US"/>
         </w:rPr>
         <w:t>catapi</w:t>
       </w:r>
+      <w:proofErr w:type="spellEnd"/>
       <w:r>
         <w:t xml:space="preserve"> </w:t>
       </w:r>
@@ -5101,7 +6532,7 @@
                     </pic:cNvPicPr>
                   </pic:nvPicPr>
                   <pic:blipFill>
-                    <a:blip r:embed="rId18">
+                    <a:blip r:embed="rId22">
                       <a:extLst>
                         <a:ext uri="{28A0092B-C50C-407E-A947-70E740481C1C}">
                           <a14:useLocalDpi xmlns:a14="http://schemas.microsoft.com/office/drawing/2010/main" val="0"/>
@@ -5138,7 +6569,13 @@
         <w:pStyle w:val="-"/>
       </w:pPr>
       <w:r>
-        <w:t xml:space="preserve">Рисунок 1 – Пример </w:t>
+        <w:t xml:space="preserve">Рисунок </w:t>
+      </w:r>
+      <w:r>
+        <w:t>5</w:t>
+      </w:r>
+      <w:r>
+        <w:t xml:space="preserve"> – Пример </w:t>
       </w:r>
       <w:r>
         <w:t>работы программы</w:t>
@@ -5156,7 +6593,7 @@
       <w:pPr>
         <w:pStyle w:val="1"/>
       </w:pPr>
-      <w:bookmarkStart w:id="25" w:name="_Toc216731388"/>
+      <w:bookmarkStart w:id="38" w:name="_Toc217842581"/>
       <w:r>
         <w:lastRenderedPageBreak/>
         <w:t>З</w:t>
@@ -5164,7 +6601,7 @@
       <w:r>
         <w:t>аключение</w:t>
       </w:r>
-      <w:bookmarkEnd w:id="25"/>
+      <w:bookmarkEnd w:id="38"/>
     </w:p>
     <w:p>
       <w:pPr>
@@ -5254,7 +6691,7 @@
         <w:pStyle w:val="21"/>
         <w:ind w:firstLine="708"/>
       </w:pPr>
-      <w:bookmarkStart w:id="26" w:name="_Toc216731389"/>
+      <w:bookmarkStart w:id="39" w:name="_Toc217842582"/>
       <w:r>
         <w:lastRenderedPageBreak/>
         <w:t xml:space="preserve">Приложение А – ссылка на репозиторий </w:t>
@@ -5265,7 +6702,7 @@
         </w:rPr>
         <w:t>GitHub</w:t>
       </w:r>
-      <w:bookmarkEnd w:id="26"/>
+      <w:bookmarkEnd w:id="39"/>
     </w:p>
     <w:p>
       <w:pPr>
@@ -5297,12 +6734,12 @@
       <w:pPr>
         <w:pStyle w:val="21"/>
       </w:pPr>
-      <w:bookmarkStart w:id="27" w:name="_Toc216731390"/>
+      <w:bookmarkStart w:id="40" w:name="_Toc217842583"/>
       <w:r>
         <w:lastRenderedPageBreak/>
         <w:t>Приложение Б – основные зависимости проекта</w:t>
       </w:r>
-      <w:bookmarkEnd w:id="27"/>
+      <w:bookmarkEnd w:id="40"/>
     </w:p>
     <w:p>
       <w:pPr>
@@ -5402,12 +6839,12 @@
       </w:pPr>
     </w:p>
     <w:sectPr>
-      <w:headerReference w:type="even" r:id="rId19"/>
-      <w:headerReference w:type="default" r:id="rId20"/>
-      <w:footerReference w:type="even" r:id="rId21"/>
-      <w:footerReference w:type="default" r:id="rId22"/>
-      <w:headerReference w:type="first" r:id="rId23"/>
-      <w:footerReference w:type="first" r:id="rId24"/>
+      <w:headerReference w:type="even" r:id="rId23"/>
+      <w:headerReference w:type="default" r:id="rId24"/>
+      <w:footerReference w:type="even" r:id="rId25"/>
+      <w:footerReference w:type="default" r:id="rId26"/>
+      <w:headerReference w:type="first" r:id="rId27"/>
+      <w:footerReference w:type="first" r:id="rId28"/>
       <w:pgSz w:w="11906" w:h="16838"/>
       <w:pgMar w:top="1134" w:right="851" w:bottom="1134" w:left="1701" w:header="709" w:footer="709" w:gutter="0"/>
       <w:pgNumType w:start="1"/>
@@ -5458,6 +6895,7 @@
         <w:docPartUnique/>
       </w:docPartObj>
     </w:sdtPr>
+    <w:sdtEndPr/>
     <w:sdtContent>
       <w:p>
         <w:pPr>
@@ -5477,7 +6915,13 @@
           <w:rPr>
             <w:noProof/>
           </w:rPr>
-          <w:t>13</w:t>
+          <w:t>1</w:t>
+        </w:r>
+        <w:r>
+          <w:rPr>
+            <w:noProof/>
+          </w:rPr>
+          <w:t>3</w:t>
         </w:r>
         <w:r>
           <w:rPr>
@@ -6262,6 +7706,119 @@
     </w:lvl>
   </w:abstractNum>
   <w:abstractNum w:abstractNumId="7" w15:restartNumberingAfterBreak="0">
+    <w:nsid w:val="1ABD0DD8"/>
+    <w:multiLevelType w:val="multilevel"/>
+    <w:tmpl w:val="9FD07DBA"/>
+    <w:lvl w:ilvl="0">
+      <w:start w:val="1"/>
+      <w:numFmt w:val="decimal"/>
+      <w:lvlText w:val="%1."/>
+      <w:lvlJc w:val="left"/>
+      <w:pPr>
+        <w:tabs>
+          <w:tab w:val="num" w:pos="720"/>
+        </w:tabs>
+        <w:ind w:left="720" w:hanging="360"/>
+      </w:pPr>
+    </w:lvl>
+    <w:lvl w:ilvl="1" w:tentative="1">
+      <w:start w:val="1"/>
+      <w:numFmt w:val="decimal"/>
+      <w:lvlText w:val="%2."/>
+      <w:lvlJc w:val="left"/>
+      <w:pPr>
+        <w:tabs>
+          <w:tab w:val="num" w:pos="1440"/>
+        </w:tabs>
+        <w:ind w:left="1440" w:hanging="360"/>
+      </w:pPr>
+    </w:lvl>
+    <w:lvl w:ilvl="2" w:tentative="1">
+      <w:start w:val="1"/>
+      <w:numFmt w:val="decimal"/>
+      <w:lvlText w:val="%3."/>
+      <w:lvlJc w:val="left"/>
+      <w:pPr>
+        <w:tabs>
+          <w:tab w:val="num" w:pos="2160"/>
+        </w:tabs>
+        <w:ind w:left="2160" w:hanging="360"/>
+      </w:pPr>
+    </w:lvl>
+    <w:lvl w:ilvl="3" w:tentative="1">
+      <w:start w:val="1"/>
+      <w:numFmt w:val="decimal"/>
+      <w:lvlText w:val="%4."/>
+      <w:lvlJc w:val="left"/>
+      <w:pPr>
+        <w:tabs>
+          <w:tab w:val="num" w:pos="2880"/>
+        </w:tabs>
+        <w:ind w:left="2880" w:hanging="360"/>
+      </w:pPr>
+    </w:lvl>
+    <w:lvl w:ilvl="4" w:tentative="1">
+      <w:start w:val="1"/>
+      <w:numFmt w:val="decimal"/>
+      <w:lvlText w:val="%5."/>
+      <w:lvlJc w:val="left"/>
+      <w:pPr>
+        <w:tabs>
+          <w:tab w:val="num" w:pos="3600"/>
+        </w:tabs>
+        <w:ind w:left="3600" w:hanging="360"/>
+      </w:pPr>
+    </w:lvl>
+    <w:lvl w:ilvl="5" w:tentative="1">
+      <w:start w:val="1"/>
+      <w:numFmt w:val="decimal"/>
+      <w:lvlText w:val="%6."/>
+      <w:lvlJc w:val="left"/>
+      <w:pPr>
+        <w:tabs>
+          <w:tab w:val="num" w:pos="4320"/>
+        </w:tabs>
+        <w:ind w:left="4320" w:hanging="360"/>
+      </w:pPr>
+    </w:lvl>
+    <w:lvl w:ilvl="6" w:tentative="1">
+      <w:start w:val="1"/>
+      <w:numFmt w:val="decimal"/>
+      <w:lvlText w:val="%7."/>
+      <w:lvlJc w:val="left"/>
+      <w:pPr>
+        <w:tabs>
+          <w:tab w:val="num" w:pos="5040"/>
+        </w:tabs>
+        <w:ind w:left="5040" w:hanging="360"/>
+      </w:pPr>
+    </w:lvl>
+    <w:lvl w:ilvl="7" w:tentative="1">
+      <w:start w:val="1"/>
+      <w:numFmt w:val="decimal"/>
+      <w:lvlText w:val="%8."/>
+      <w:lvlJc w:val="left"/>
+      <w:pPr>
+        <w:tabs>
+          <w:tab w:val="num" w:pos="5760"/>
+        </w:tabs>
+        <w:ind w:left="5760" w:hanging="360"/>
+      </w:pPr>
+    </w:lvl>
+    <w:lvl w:ilvl="8" w:tentative="1">
+      <w:start w:val="1"/>
+      <w:numFmt w:val="decimal"/>
+      <w:lvlText w:val="%9."/>
+      <w:lvlJc w:val="left"/>
+      <w:pPr>
+        <w:tabs>
+          <w:tab w:val="num" w:pos="6480"/>
+        </w:tabs>
+        <w:ind w:left="6480" w:hanging="360"/>
+      </w:pPr>
+    </w:lvl>
+  </w:abstractNum>
+  <w:abstractNum w:abstractNumId="8" w15:restartNumberingAfterBreak="0">
     <w:nsid w:val="1ACD644C"/>
     <w:multiLevelType w:val="multilevel"/>
     <w:tmpl w:val="23E8F46E"/>
@@ -6374,7 +7931,7 @@
       </w:pPr>
     </w:lvl>
   </w:abstractNum>
-  <w:abstractNum w:abstractNumId="8" w15:restartNumberingAfterBreak="0">
+  <w:abstractNum w:abstractNumId="9" w15:restartNumberingAfterBreak="0">
     <w:nsid w:val="29501F8D"/>
     <w:multiLevelType w:val="multilevel"/>
     <w:tmpl w:val="4BD0F6F6"/>
@@ -6487,7 +8044,7 @@
       </w:pPr>
     </w:lvl>
   </w:abstractNum>
-  <w:abstractNum w:abstractNumId="9" w15:restartNumberingAfterBreak="0">
+  <w:abstractNum w:abstractNumId="10" w15:restartNumberingAfterBreak="0">
     <w:nsid w:val="2DFE13ED"/>
     <w:multiLevelType w:val="multilevel"/>
     <w:tmpl w:val="56489096"/>
@@ -6604,7 +8161,7 @@
       </w:pPr>
     </w:lvl>
   </w:abstractNum>
-  <w:abstractNum w:abstractNumId="10" w15:restartNumberingAfterBreak="0">
+  <w:abstractNum w:abstractNumId="11" w15:restartNumberingAfterBreak="0">
     <w:nsid w:val="2EC03B8B"/>
     <w:multiLevelType w:val="hybridMultilevel"/>
     <w:tmpl w:val="EF5C3D8C"/>
@@ -6690,7 +8247,7 @@
       </w:pPr>
     </w:lvl>
   </w:abstractNum>
-  <w:abstractNum w:abstractNumId="11" w15:restartNumberingAfterBreak="0">
+  <w:abstractNum w:abstractNumId="12" w15:restartNumberingAfterBreak="0">
     <w:nsid w:val="33131120"/>
     <w:multiLevelType w:val="multilevel"/>
     <w:tmpl w:val="55C4B526"/>
@@ -6803,7 +8360,7 @@
       </w:pPr>
     </w:lvl>
   </w:abstractNum>
-  <w:abstractNum w:abstractNumId="12" w15:restartNumberingAfterBreak="0">
+  <w:abstractNum w:abstractNumId="13" w15:restartNumberingAfterBreak="0">
     <w:nsid w:val="3BC665D3"/>
     <w:multiLevelType w:val="multilevel"/>
     <w:tmpl w:val="21DC537A"/>
@@ -6916,7 +8473,7 @@
       </w:pPr>
     </w:lvl>
   </w:abstractNum>
-  <w:abstractNum w:abstractNumId="13" w15:restartNumberingAfterBreak="0">
+  <w:abstractNum w:abstractNumId="14" w15:restartNumberingAfterBreak="0">
     <w:nsid w:val="3C9617AF"/>
     <w:multiLevelType w:val="multilevel"/>
     <w:tmpl w:val="6F40736A"/>
@@ -7029,7 +8586,7 @@
       </w:pPr>
     </w:lvl>
   </w:abstractNum>
-  <w:abstractNum w:abstractNumId="14" w15:restartNumberingAfterBreak="0">
+  <w:abstractNum w:abstractNumId="15" w15:restartNumberingAfterBreak="0">
     <w:nsid w:val="3D7C00DE"/>
     <w:multiLevelType w:val="hybridMultilevel"/>
     <w:tmpl w:val="EE84CFB0"/>
@@ -7115,7 +8672,7 @@
       </w:pPr>
     </w:lvl>
   </w:abstractNum>
-  <w:abstractNum w:abstractNumId="15" w15:restartNumberingAfterBreak="0">
+  <w:abstractNum w:abstractNumId="16" w15:restartNumberingAfterBreak="0">
     <w:nsid w:val="446E610D"/>
     <w:multiLevelType w:val="multilevel"/>
     <w:tmpl w:val="E3E69A62"/>
@@ -7228,7 +8785,7 @@
       </w:pPr>
     </w:lvl>
   </w:abstractNum>
-  <w:abstractNum w:abstractNumId="16" w15:restartNumberingAfterBreak="0">
+  <w:abstractNum w:abstractNumId="17" w15:restartNumberingAfterBreak="0">
     <w:nsid w:val="51F9049A"/>
     <w:multiLevelType w:val="multilevel"/>
     <w:tmpl w:val="624EABD6"/>
@@ -7341,7 +8898,7 @@
       </w:pPr>
     </w:lvl>
   </w:abstractNum>
-  <w:abstractNum w:abstractNumId="17" w15:restartNumberingAfterBreak="0">
+  <w:abstractNum w:abstractNumId="18" w15:restartNumberingAfterBreak="0">
     <w:nsid w:val="52E31F2B"/>
     <w:multiLevelType w:val="multilevel"/>
     <w:tmpl w:val="C34A75D4"/>
@@ -7470,7 +9027,7 @@
       </w:rPr>
     </w:lvl>
   </w:abstractNum>
-  <w:abstractNum w:abstractNumId="18" w15:restartNumberingAfterBreak="0">
+  <w:abstractNum w:abstractNumId="19" w15:restartNumberingAfterBreak="0">
     <w:nsid w:val="56524C8E"/>
     <w:multiLevelType w:val="multilevel"/>
     <w:tmpl w:val="2F7E7412"/>
@@ -7583,7 +9140,7 @@
       </w:pPr>
     </w:lvl>
   </w:abstractNum>
-  <w:abstractNum w:abstractNumId="19" w15:restartNumberingAfterBreak="0">
+  <w:abstractNum w:abstractNumId="20" w15:restartNumberingAfterBreak="0">
     <w:nsid w:val="5D7B0600"/>
     <w:multiLevelType w:val="hybridMultilevel"/>
     <w:tmpl w:val="CF860574"/>
@@ -7669,7 +9226,7 @@
       </w:pPr>
     </w:lvl>
   </w:abstractNum>
-  <w:abstractNum w:abstractNumId="20" w15:restartNumberingAfterBreak="0">
+  <w:abstractNum w:abstractNumId="21" w15:restartNumberingAfterBreak="0">
     <w:nsid w:val="5EBB7248"/>
     <w:multiLevelType w:val="multilevel"/>
     <w:tmpl w:val="0562EF6C"/>
@@ -7782,7 +9339,7 @@
       </w:pPr>
     </w:lvl>
   </w:abstractNum>
-  <w:abstractNum w:abstractNumId="21" w15:restartNumberingAfterBreak="0">
+  <w:abstractNum w:abstractNumId="22" w15:restartNumberingAfterBreak="0">
     <w:nsid w:val="648E6E8A"/>
     <w:multiLevelType w:val="multilevel"/>
     <w:tmpl w:val="C4BE2AE8"/>
@@ -7895,7 +9452,7 @@
       </w:pPr>
     </w:lvl>
   </w:abstractNum>
-  <w:abstractNum w:abstractNumId="22" w15:restartNumberingAfterBreak="0">
+  <w:abstractNum w:abstractNumId="23" w15:restartNumberingAfterBreak="0">
     <w:nsid w:val="65344A4B"/>
     <w:multiLevelType w:val="multilevel"/>
     <w:tmpl w:val="DDC2130C"/>
@@ -8008,7 +9565,7 @@
       </w:pPr>
     </w:lvl>
   </w:abstractNum>
-  <w:abstractNum w:abstractNumId="23" w15:restartNumberingAfterBreak="0">
+  <w:abstractNum w:abstractNumId="24" w15:restartNumberingAfterBreak="0">
     <w:nsid w:val="669E7703"/>
     <w:multiLevelType w:val="hybridMultilevel"/>
     <w:tmpl w:val="44A274DC"/>
@@ -8124,7 +9681,7 @@
       </w:rPr>
     </w:lvl>
   </w:abstractNum>
-  <w:abstractNum w:abstractNumId="24" w15:restartNumberingAfterBreak="0">
+  <w:abstractNum w:abstractNumId="25" w15:restartNumberingAfterBreak="0">
     <w:nsid w:val="66B578C9"/>
     <w:multiLevelType w:val="hybridMultilevel"/>
     <w:tmpl w:val="FD868FF6"/>
@@ -8210,7 +9767,7 @@
       </w:pPr>
     </w:lvl>
   </w:abstractNum>
-  <w:abstractNum w:abstractNumId="25" w15:restartNumberingAfterBreak="0">
+  <w:abstractNum w:abstractNumId="26" w15:restartNumberingAfterBreak="0">
     <w:nsid w:val="770A7C6E"/>
     <w:multiLevelType w:val="multilevel"/>
     <w:tmpl w:val="93FC9740"/>
@@ -8323,7 +9880,7 @@
       </w:pPr>
     </w:lvl>
   </w:abstractNum>
-  <w:abstractNum w:abstractNumId="26" w15:restartNumberingAfterBreak="0">
+  <w:abstractNum w:abstractNumId="27" w15:restartNumberingAfterBreak="0">
     <w:nsid w:val="7AC8172C"/>
     <w:multiLevelType w:val="multilevel"/>
     <w:tmpl w:val="3C0E4A5C"/>
@@ -8436,7 +9993,7 @@
       </w:pPr>
     </w:lvl>
   </w:abstractNum>
-  <w:abstractNum w:abstractNumId="27" w15:restartNumberingAfterBreak="0">
+  <w:abstractNum w:abstractNumId="28" w15:restartNumberingAfterBreak="0">
     <w:nsid w:val="7B861F4A"/>
     <w:multiLevelType w:val="hybridMultilevel"/>
     <w:tmpl w:val="0E08CDA2"/>
@@ -8522,7 +10079,7 @@
       </w:pPr>
     </w:lvl>
   </w:abstractNum>
-  <w:abstractNum w:abstractNumId="28" w15:restartNumberingAfterBreak="0">
+  <w:abstractNum w:abstractNumId="29" w15:restartNumberingAfterBreak="0">
     <w:nsid w:val="7DDD6277"/>
     <w:multiLevelType w:val="hybridMultilevel"/>
     <w:tmpl w:val="51A232C0"/>
@@ -8609,7 +10166,7 @@
     </w:lvl>
   </w:abstractNum>
   <w:num w:numId="1" w16cid:durableId="774667815">
-    <w:abstractNumId w:val="23"/>
+    <w:abstractNumId w:val="24"/>
   </w:num>
   <w:num w:numId="2" w16cid:durableId="2060130711">
     <w:abstractNumId w:val="3"/>
@@ -8618,7 +10175,7 @@
     <w:abstractNumId w:val="1"/>
   </w:num>
   <w:num w:numId="4" w16cid:durableId="1260411138">
-    <w:abstractNumId w:val="17"/>
+    <w:abstractNumId w:val="18"/>
   </w:num>
   <w:num w:numId="5" w16cid:durableId="260920801">
     <w:abstractNumId w:val="6"/>
@@ -8627,103 +10184,109 @@
     <w:abstractNumId w:val="4"/>
   </w:num>
   <w:num w:numId="7" w16cid:durableId="1712458644">
-    <w:abstractNumId w:val="24"/>
+    <w:abstractNumId w:val="25"/>
   </w:num>
   <w:num w:numId="8" w16cid:durableId="172379147">
-    <w:abstractNumId w:val="27"/>
+    <w:abstractNumId w:val="28"/>
   </w:num>
   <w:num w:numId="9" w16cid:durableId="32848832">
-    <w:abstractNumId w:val="10"/>
+    <w:abstractNumId w:val="11"/>
   </w:num>
   <w:num w:numId="10" w16cid:durableId="67843929">
-    <w:abstractNumId w:val="19"/>
+    <w:abstractNumId w:val="20"/>
   </w:num>
   <w:num w:numId="11" w16cid:durableId="1788429252">
     <w:abstractNumId w:val="2"/>
   </w:num>
   <w:num w:numId="12" w16cid:durableId="1768186983">
+    <w:abstractNumId w:val="27"/>
+  </w:num>
+  <w:num w:numId="13" w16cid:durableId="785000014">
+    <w:abstractNumId w:val="22"/>
+  </w:num>
+  <w:num w:numId="14" w16cid:durableId="734426364">
+    <w:abstractNumId w:val="10"/>
+  </w:num>
+  <w:num w:numId="15" w16cid:durableId="21713321">
     <w:abstractNumId w:val="26"/>
   </w:num>
-  <w:num w:numId="13" w16cid:durableId="785000014">
-    <w:abstractNumId w:val="21"/>
-  </w:num>
-  <w:num w:numId="14" w16cid:durableId="734426364">
-    <w:abstractNumId w:val="9"/>
-  </w:num>
-  <w:num w:numId="15" w16cid:durableId="21713321">
-    <w:abstractNumId w:val="25"/>
-  </w:num>
   <w:num w:numId="16" w16cid:durableId="2131313673">
-    <w:abstractNumId w:val="28"/>
+    <w:abstractNumId w:val="29"/>
   </w:num>
   <w:num w:numId="17" w16cid:durableId="1576470913">
-    <w:abstractNumId w:val="14"/>
+    <w:abstractNumId w:val="15"/>
   </w:num>
   <w:num w:numId="18" w16cid:durableId="108816451">
     <w:abstractNumId w:val="0"/>
   </w:num>
   <w:num w:numId="19" w16cid:durableId="519470266">
-    <w:abstractNumId w:val="15"/>
+    <w:abstractNumId w:val="16"/>
   </w:num>
   <w:num w:numId="20" w16cid:durableId="1020937213">
     <w:abstractNumId w:val="5"/>
   </w:num>
   <w:num w:numId="21" w16cid:durableId="1257011412">
-    <w:abstractNumId w:val="20"/>
+    <w:abstractNumId w:val="21"/>
   </w:num>
   <w:num w:numId="22" w16cid:durableId="676229257">
-    <w:abstractNumId w:val="11"/>
+    <w:abstractNumId w:val="12"/>
     <w:lvlOverride w:ilvl="0">
       <w:startOverride w:val="4"/>
     </w:lvlOverride>
   </w:num>
   <w:num w:numId="23" w16cid:durableId="1806313388">
-    <w:abstractNumId w:val="8"/>
+    <w:abstractNumId w:val="9"/>
   </w:num>
   <w:num w:numId="24" w16cid:durableId="1466385227">
-    <w:abstractNumId w:val="13"/>
+    <w:abstractNumId w:val="14"/>
     <w:lvlOverride w:ilvl="0">
       <w:startOverride w:val="3"/>
     </w:lvlOverride>
   </w:num>
   <w:num w:numId="25" w16cid:durableId="1942758874">
-    <w:abstractNumId w:val="12"/>
+    <w:abstractNumId w:val="13"/>
   </w:num>
   <w:num w:numId="26" w16cid:durableId="1765150802">
-    <w:abstractNumId w:val="16"/>
+    <w:abstractNumId w:val="17"/>
     <w:lvlOverride w:ilvl="0">
       <w:startOverride w:val="3"/>
     </w:lvlOverride>
   </w:num>
   <w:num w:numId="27" w16cid:durableId="182520267">
-    <w:abstractNumId w:val="22"/>
+    <w:abstractNumId w:val="23"/>
   </w:num>
   <w:num w:numId="28" w16cid:durableId="942763760">
-    <w:abstractNumId w:val="18"/>
+    <w:abstractNumId w:val="19"/>
     <w:lvlOverride w:ilvl="0">
       <w:startOverride w:val="4"/>
     </w:lvlOverride>
   </w:num>
   <w:num w:numId="29" w16cid:durableId="1962296446">
+    <w:abstractNumId w:val="8"/>
+  </w:num>
+  <w:num w:numId="30" w16cid:durableId="1150290071">
+    <w:abstractNumId w:val="18"/>
+  </w:num>
+  <w:num w:numId="31" w16cid:durableId="406076703">
+    <w:abstractNumId w:val="18"/>
+  </w:num>
+  <w:num w:numId="32" w16cid:durableId="1441219061">
+    <w:abstractNumId w:val="18"/>
+  </w:num>
+  <w:num w:numId="33" w16cid:durableId="2136563077">
+    <w:abstractNumId w:val="18"/>
+  </w:num>
+  <w:num w:numId="34" w16cid:durableId="440491810">
+    <w:abstractNumId w:val="18"/>
+  </w:num>
+  <w:num w:numId="35" w16cid:durableId="1257442640">
+    <w:abstractNumId w:val="18"/>
+  </w:num>
+  <w:num w:numId="36" w16cid:durableId="1671714272">
     <w:abstractNumId w:val="7"/>
   </w:num>
-  <w:num w:numId="30" w16cid:durableId="1150290071">
-    <w:abstractNumId w:val="17"/>
-  </w:num>
-  <w:num w:numId="31" w16cid:durableId="406076703">
-    <w:abstractNumId w:val="17"/>
-  </w:num>
-  <w:num w:numId="32" w16cid:durableId="1441219061">
-    <w:abstractNumId w:val="17"/>
-  </w:num>
-  <w:num w:numId="33" w16cid:durableId="2136563077">
-    <w:abstractNumId w:val="17"/>
-  </w:num>
-  <w:num w:numId="34" w16cid:durableId="440491810">
-    <w:abstractNumId w:val="17"/>
-  </w:num>
-  <w:num w:numId="35" w16cid:durableId="1257442640">
-    <w:abstractNumId w:val="17"/>
+  <w:num w:numId="37" w16cid:durableId="2116706042">
+    <w:abstractNumId w:val="18"/>
   </w:num>
   <w:numIdMacAtCleanup w:val="18"/>
 </w:numbering>
